--- a/课程设计小组报告2.docx
+++ b/课程设计小组报告2.docx
@@ -5,7 +5,6 @@
     <w:p>
       <w:pPr>
         <w:pStyle w:val="affa"/>
-        <w:jc w:val="left"/>
         <w:rPr>
           <w:rFonts w:asciiTheme="minorHAnsi" w:hAnsiTheme="minorHAnsi" w:cstheme="minorHAnsi"/>
           <w:bCs/>
@@ -26,7 +25,6 @@
     <w:p>
       <w:pPr>
         <w:pStyle w:val="affa"/>
-        <w:jc w:val="left"/>
         <w:rPr>
           <w:rFonts w:asciiTheme="minorHAnsi" w:hAnsiTheme="minorHAnsi" w:cstheme="minorHAnsi"/>
         </w:rPr>
@@ -59,7 +57,7 @@
     <w:p>
       <w:pPr>
         <w:ind w:firstLineChars="0" w:firstLine="0"/>
-        <w:jc w:val="left"/>
+        <w:jc w:val="right"/>
         <w:rPr>
           <w:rFonts w:eastAsia="楷体" w:cstheme="minorHAnsi"/>
         </w:rPr>
@@ -101,7 +99,7 @@
       <w:pPr>
         <w:wordWrap w:val="0"/>
         <w:ind w:firstLineChars="0" w:firstLine="0"/>
-        <w:jc w:val="left"/>
+        <w:jc w:val="right"/>
         <w:rPr>
           <w:rFonts w:eastAsia="楷体" w:cstheme="minorHAnsi"/>
         </w:rPr>
@@ -200,7 +198,7 @@
     </w:p>
     <w:p>
       <w:pPr>
-        <w:pStyle w:val="aff7"/>
+        <w:pStyle w:val="a3"/>
         <w:numPr>
           <w:ilvl w:val="0"/>
           <w:numId w:val="6"/>
@@ -226,7 +224,7 @@
     </w:p>
     <w:p>
       <w:pPr>
-        <w:pStyle w:val="aff7"/>
+        <w:pStyle w:val="a3"/>
         <w:numPr>
           <w:ilvl w:val="0"/>
           <w:numId w:val="6"/>
@@ -264,7 +262,7 @@
     </w:p>
     <w:p>
       <w:pPr>
-        <w:pStyle w:val="aff7"/>
+        <w:pStyle w:val="a3"/>
         <w:numPr>
           <w:ilvl w:val="0"/>
           <w:numId w:val="6"/>
@@ -290,7 +288,7 @@
     </w:p>
     <w:p>
       <w:pPr>
-        <w:pStyle w:val="aff7"/>
+        <w:pStyle w:val="a3"/>
         <w:numPr>
           <w:ilvl w:val="0"/>
           <w:numId w:val="6"/>
@@ -334,7 +332,7 @@
     </w:p>
     <w:p>
       <w:pPr>
-        <w:pStyle w:val="aff7"/>
+        <w:pStyle w:val="a3"/>
         <w:ind w:firstLineChars="202" w:firstLine="424"/>
         <w:jc w:val="left"/>
         <w:rPr>
@@ -380,7 +378,7 @@
     </w:p>
     <w:p>
       <w:pPr>
-        <w:pStyle w:val="aff7"/>
+        <w:pStyle w:val="a3"/>
         <w:ind w:firstLineChars="202" w:firstLine="424"/>
         <w:jc w:val="left"/>
         <w:rPr>
@@ -426,7 +424,7 @@
     </w:p>
     <w:p>
       <w:pPr>
-        <w:pStyle w:val="aff7"/>
+        <w:pStyle w:val="a3"/>
         <w:ind w:firstLineChars="202" w:firstLine="424"/>
         <w:jc w:val="left"/>
         <w:rPr>
@@ -448,7 +446,7 @@
     </w:p>
     <w:p>
       <w:pPr>
-        <w:pStyle w:val="aff7"/>
+        <w:pStyle w:val="a3"/>
         <w:ind w:firstLineChars="202" w:firstLine="424"/>
         <w:jc w:val="left"/>
         <w:rPr>
@@ -476,7 +474,7 @@
     </w:p>
     <w:p>
       <w:pPr>
-        <w:pStyle w:val="aff7"/>
+        <w:pStyle w:val="a3"/>
         <w:ind w:firstLineChars="202" w:firstLine="424"/>
         <w:jc w:val="left"/>
         <w:rPr>
@@ -498,7 +496,7 @@
     </w:p>
     <w:p>
       <w:pPr>
-        <w:pStyle w:val="aff7"/>
+        <w:pStyle w:val="a3"/>
         <w:ind w:firstLineChars="202" w:firstLine="424"/>
         <w:jc w:val="left"/>
         <w:rPr>
@@ -538,7 +536,7 @@
     </w:p>
     <w:p>
       <w:pPr>
-        <w:pStyle w:val="aff7"/>
+        <w:pStyle w:val="a3"/>
         <w:ind w:firstLineChars="202" w:firstLine="424"/>
         <w:jc w:val="left"/>
         <w:rPr>
@@ -590,7 +588,7 @@
     </w:p>
     <w:p>
       <w:pPr>
-        <w:pStyle w:val="aff7"/>
+        <w:pStyle w:val="a3"/>
         <w:ind w:firstLine="420"/>
         <w:jc w:val="left"/>
         <w:rPr>
@@ -1034,7 +1032,7 @@
     </w:p>
     <w:p>
       <w:pPr>
-        <w:pStyle w:val="aff7"/>
+        <w:pStyle w:val="a3"/>
         <w:ind w:firstLine="420"/>
         <w:jc w:val="left"/>
         <w:rPr>
@@ -1198,7 +1196,7 @@
     </w:p>
     <w:p>
       <w:pPr>
-        <w:pStyle w:val="aff7"/>
+        <w:pStyle w:val="a3"/>
         <w:ind w:firstLine="420"/>
         <w:jc w:val="left"/>
         <w:rPr>
@@ -1443,7 +1441,7 @@
     </w:p>
     <w:p>
       <w:pPr>
-        <w:pStyle w:val="aff7"/>
+        <w:pStyle w:val="a3"/>
         <w:ind w:firstLine="420"/>
         <w:jc w:val="left"/>
         <w:rPr>
@@ -1517,7 +1515,7 @@
     </w:p>
     <w:p>
       <w:pPr>
-        <w:pStyle w:val="aff7"/>
+        <w:pStyle w:val="a3"/>
         <w:ind w:firstLine="420"/>
         <w:jc w:val="left"/>
         <w:rPr>
@@ -1804,7 +1802,7 @@
     </w:p>
     <w:p>
       <w:pPr>
-        <w:pStyle w:val="aff7"/>
+        <w:pStyle w:val="a3"/>
         <w:ind w:firstLine="420"/>
         <w:jc w:val="left"/>
         <w:rPr>
@@ -2034,7 +2032,7 @@
     </w:p>
     <w:p>
       <w:pPr>
-        <w:pStyle w:val="aff7"/>
+        <w:pStyle w:val="a3"/>
         <w:ind w:firstLine="420"/>
         <w:jc w:val="left"/>
         <w:rPr>
@@ -2165,7 +2163,7 @@
     </w:p>
     <w:p>
       <w:pPr>
-        <w:pStyle w:val="aff7"/>
+        <w:pStyle w:val="a3"/>
         <w:ind w:firstLine="420"/>
         <w:jc w:val="left"/>
         <w:rPr>
@@ -2292,7 +2290,7 @@
     </w:p>
     <w:p>
       <w:pPr>
-        <w:pStyle w:val="aff7"/>
+        <w:pStyle w:val="a3"/>
         <w:ind w:firstLine="420"/>
         <w:jc w:val="left"/>
         <w:rPr>
@@ -2454,7 +2452,7 @@
     </w:p>
     <w:p>
       <w:pPr>
-        <w:pStyle w:val="aff7"/>
+        <w:pStyle w:val="a3"/>
         <w:ind w:firstLine="420"/>
         <w:jc w:val="left"/>
         <w:rPr>
@@ -2581,7 +2579,7 @@
     </w:p>
     <w:p>
       <w:pPr>
-        <w:pStyle w:val="aff7"/>
+        <w:pStyle w:val="a3"/>
         <w:ind w:firstLine="420"/>
         <w:jc w:val="left"/>
         <w:rPr>
@@ -2655,7 +2653,7 @@
     </w:p>
     <w:p>
       <w:pPr>
-        <w:pStyle w:val="aff7"/>
+        <w:pStyle w:val="a3"/>
         <w:ind w:firstLine="420"/>
         <w:jc w:val="left"/>
         <w:rPr>
@@ -2789,7 +2787,7 @@
     </w:p>
     <w:p>
       <w:pPr>
-        <w:pStyle w:val="aff7"/>
+        <w:pStyle w:val="a3"/>
         <w:ind w:firstLine="420"/>
         <w:jc w:val="left"/>
         <w:rPr>
@@ -2928,7 +2926,7 @@
     </w:p>
     <w:p>
       <w:pPr>
-        <w:pStyle w:val="aff7"/>
+        <w:pStyle w:val="a3"/>
         <w:spacing w:line="240" w:lineRule="auto"/>
         <w:ind w:firstLineChars="194" w:firstLine="407"/>
         <w:jc w:val="left"/>
@@ -2977,7 +2975,7 @@
     </w:p>
     <w:p>
       <w:pPr>
-        <w:pStyle w:val="aff7"/>
+        <w:pStyle w:val="a3"/>
         <w:ind w:firstLineChars="194" w:firstLine="407"/>
         <w:jc w:val="left"/>
         <w:rPr>
@@ -3041,7 +3039,7 @@
     </w:p>
     <w:p>
       <w:pPr>
-        <w:pStyle w:val="aff7"/>
+        <w:pStyle w:val="a3"/>
         <w:spacing w:line="240" w:lineRule="auto"/>
         <w:ind w:firstLine="420"/>
         <w:jc w:val="left"/>
@@ -3150,7 +3148,7 @@
     </w:p>
     <w:p>
       <w:pPr>
-        <w:pStyle w:val="aff7"/>
+        <w:pStyle w:val="a3"/>
         <w:ind w:firstLine="420"/>
         <w:jc w:val="left"/>
         <w:rPr>
@@ -3188,14 +3186,14 @@
         <w:rPr>
           <w:rFonts w:asciiTheme="minorHAnsi" w:hAnsiTheme="minorHAnsi" w:cstheme="minorHAnsi" w:hint="eastAsia"/>
         </w:rPr>
-        <w:t>临接字典</w:t>
+        <w:t>临接字</w:t>
       </w:r>
       <w:proofErr w:type="gramEnd"/>
       <w:r>
         <w:rPr>
           <w:rFonts w:asciiTheme="minorHAnsi" w:hAnsiTheme="minorHAnsi" w:cstheme="minorHAnsi" w:hint="eastAsia"/>
         </w:rPr>
-        <w:t>）的方式进行了实现，前面已经进行了叙述。在解析并储存结构的</w:t>
+        <w:t>典）的方式进行了实现，前面已经进行了叙述。在解析并储存结构的</w:t>
       </w:r>
       <w:proofErr w:type="spellStart"/>
       <w:r>
@@ -3274,7 +3272,7 @@
     </w:p>
     <w:p>
       <w:pPr>
-        <w:pStyle w:val="aff7"/>
+        <w:pStyle w:val="a3"/>
         <w:ind w:firstLine="420"/>
         <w:jc w:val="left"/>
       </w:pPr>
@@ -3302,14 +3300,13 @@
           <v:shape id="_x0000_i1025" type="#_x0000_t75" style="width:197.5pt;height:71.5pt" o:ole="">
             <v:imagedata r:id="rId14" o:title=""/>
           </v:shape>
-          <o:OLEObject Type="Embed" ProgID="ChemDraw.Document.6.0" ShapeID="_x0000_i1025" DrawAspect="Content" ObjectID="_1622212722" r:id="rId15"/>
+          <o:OLEObject Type="Embed" ProgID="ChemDraw.Document.6.0" ShapeID="_x0000_i1025" DrawAspect="Content" ObjectID="_1622281871" r:id="rId15"/>
         </w:object>
       </w:r>
     </w:p>
     <w:p>
       <w:pPr>
-        <w:pStyle w:val="aff"/>
-        <w:jc w:val="left"/>
+        <w:pStyle w:val="aff0"/>
         <w:rPr>
           <w:rFonts w:asciiTheme="minorHAnsi" w:hAnsiTheme="minorHAnsi" w:cstheme="minorHAnsi"/>
         </w:rPr>
@@ -3359,7 +3356,7 @@
     </w:p>
     <w:p>
       <w:pPr>
-        <w:pStyle w:val="aff7"/>
+        <w:pStyle w:val="a3"/>
         <w:spacing w:line="240" w:lineRule="auto"/>
         <w:ind w:firstLine="420"/>
         <w:jc w:val="left"/>
@@ -3416,14 +3413,14 @@
         <w:rPr>
           <w:rFonts w:asciiTheme="minorHAnsi" w:hAnsiTheme="minorHAnsi" w:cstheme="minorHAnsi" w:hint="eastAsia"/>
         </w:rPr>
-        <w:t>的环系的</w:t>
+        <w:t>的环系</w:t>
       </w:r>
       <w:proofErr w:type="gramEnd"/>
       <w:r>
         <w:rPr>
           <w:rFonts w:asciiTheme="minorHAnsi" w:hAnsiTheme="minorHAnsi" w:cstheme="minorHAnsi" w:hint="eastAsia"/>
         </w:rPr>
-        <w:t>搜索就会存在障碍）。因此作者在静态方法</w:t>
+        <w:t>的搜索就会存在障碍）。因此作者在静态方法</w:t>
       </w:r>
       <w:r>
         <w:rPr>
@@ -3454,7 +3451,7 @@
     </w:p>
     <w:p>
       <w:pPr>
-        <w:pStyle w:val="aff7"/>
+        <w:pStyle w:val="a3"/>
         <w:spacing w:line="240" w:lineRule="auto"/>
         <w:ind w:firstLine="420"/>
         <w:jc w:val="left"/>
@@ -3549,14 +3546,14 @@
         <w:rPr>
           <w:rFonts w:asciiTheme="minorHAnsi" w:hAnsiTheme="minorHAnsi" w:cstheme="minorHAnsi" w:hint="eastAsia"/>
         </w:rPr>
-        <w:t>两个环系之间</w:t>
+        <w:t>两个环系之</w:t>
       </w:r>
       <w:proofErr w:type="gramEnd"/>
       <w:r>
         <w:rPr>
           <w:rFonts w:asciiTheme="minorHAnsi" w:hAnsiTheme="minorHAnsi" w:cstheme="minorHAnsi" w:hint="eastAsia"/>
         </w:rPr>
-        <w:t>的链的顶点（原子）的图（以邻</w:t>
+        <w:t>间的链的顶点（原子）的图（以邻</w:t>
       </w:r>
       <w:r>
         <w:rPr>
@@ -3574,7 +3571,7 @@
     </w:p>
     <w:p>
       <w:pPr>
-        <w:pStyle w:val="aff7"/>
+        <w:pStyle w:val="a3"/>
         <w:ind w:firstLine="420"/>
         <w:jc w:val="left"/>
         <w:rPr>
@@ -3760,7 +3757,7 @@
     </w:p>
     <w:p>
       <w:pPr>
-        <w:pStyle w:val="aff7"/>
+        <w:pStyle w:val="a3"/>
         <w:ind w:firstLine="420"/>
         <w:jc w:val="left"/>
         <w:rPr>
@@ -3788,7 +3785,7 @@
     </w:p>
     <w:p>
       <w:pPr>
-        <w:pStyle w:val="aff7"/>
+        <w:pStyle w:val="a3"/>
         <w:ind w:firstLine="420"/>
         <w:jc w:val="left"/>
         <w:rPr>
@@ -3822,7 +3819,7 @@
     </w:p>
     <w:p>
       <w:pPr>
-        <w:pStyle w:val="aff7"/>
+        <w:pStyle w:val="a3"/>
         <w:spacing w:line="240" w:lineRule="auto"/>
         <w:ind w:firstLine="420"/>
         <w:jc w:val="left"/>
@@ -3857,7 +3854,7 @@
     </w:p>
     <w:p>
       <w:pPr>
-        <w:pStyle w:val="aff7"/>
+        <w:pStyle w:val="a3"/>
         <w:spacing w:line="240" w:lineRule="auto"/>
         <w:ind w:firstLine="420"/>
         <w:jc w:val="left"/>
@@ -3970,7 +3967,7 @@
     </w:p>
     <w:p>
       <w:pPr>
-        <w:pStyle w:val="aff7"/>
+        <w:pStyle w:val="a3"/>
         <w:ind w:firstLine="420"/>
         <w:jc w:val="left"/>
         <w:rPr>
@@ -4560,7 +4557,7 @@
     </w:p>
     <w:p>
       <w:pPr>
-        <w:pStyle w:val="aff7"/>
+        <w:pStyle w:val="a3"/>
         <w:ind w:firstLine="420"/>
         <w:jc w:val="left"/>
       </w:pPr>
@@ -4743,7 +4740,7 @@
     </w:p>
     <w:p>
       <w:pPr>
-        <w:pStyle w:val="aff7"/>
+        <w:pStyle w:val="a3"/>
         <w:ind w:firstLine="420"/>
         <w:jc w:val="left"/>
       </w:pPr>
@@ -4794,7 +4791,7 @@
     </w:p>
     <w:p>
       <w:pPr>
-        <w:pStyle w:val="aff7"/>
+        <w:pStyle w:val="a3"/>
         <w:spacing w:before="120"/>
         <w:ind w:firstLineChars="0" w:firstLine="0"/>
         <w:jc w:val="left"/>
@@ -4831,7 +4828,7 @@
     </w:p>
     <w:p>
       <w:pPr>
-        <w:pStyle w:val="aff7"/>
+        <w:pStyle w:val="a3"/>
         <w:spacing w:line="240" w:lineRule="auto"/>
         <w:ind w:firstLine="420"/>
         <w:jc w:val="left"/>
@@ -4871,7 +4868,7 @@
     </w:p>
     <w:p>
       <w:pPr>
-        <w:pStyle w:val="aff7"/>
+        <w:pStyle w:val="a3"/>
         <w:spacing w:line="240" w:lineRule="auto"/>
         <w:ind w:firstLine="420"/>
         <w:jc w:val="left"/>
@@ -4897,7 +4894,7 @@
     </w:p>
     <w:p>
       <w:pPr>
-        <w:pStyle w:val="aff7"/>
+        <w:pStyle w:val="a3"/>
         <w:ind w:firstLine="420"/>
         <w:jc w:val="left"/>
       </w:pPr>
@@ -4910,7 +4907,7 @@
     </w:p>
     <w:p>
       <w:pPr>
-        <w:pStyle w:val="aff7"/>
+        <w:pStyle w:val="a3"/>
         <w:spacing w:line="240" w:lineRule="auto"/>
         <w:ind w:firstLine="420"/>
         <w:jc w:val="left"/>
@@ -4950,7 +4947,7 @@
     </w:p>
     <w:p>
       <w:pPr>
-        <w:pStyle w:val="aff7"/>
+        <w:pStyle w:val="a3"/>
         <w:ind w:firstLine="420"/>
         <w:jc w:val="left"/>
       </w:pPr>
@@ -4964,7 +4961,7 @@
     <w:p>
       <w:pPr>
         <w:pStyle w:val="a"/>
-        <w:ind w:left="0" w:firstLine="0"/>
+        <w:ind w:left="0"/>
       </w:pPr>
       <w:r>
         <w:rPr>
@@ -5007,7 +5004,7 @@
     <w:p>
       <w:pPr>
         <w:pStyle w:val="a"/>
-        <w:ind w:left="0" w:firstLine="0"/>
+        <w:ind w:left="0"/>
       </w:pPr>
       <w:r>
         <w:t xml:space="preserve">    </w:t>
@@ -5043,7 +5040,7 @@
     <w:p>
       <w:pPr>
         <w:pStyle w:val="a"/>
-        <w:ind w:left="0" w:firstLine="0"/>
+        <w:ind w:left="0"/>
       </w:pPr>
       <w:r>
         <w:t xml:space="preserve">else:  </w:t>
@@ -5052,7 +5049,7 @@
     <w:p>
       <w:pPr>
         <w:pStyle w:val="a"/>
-        <w:ind w:left="0" w:firstLine="0"/>
+        <w:ind w:left="0"/>
       </w:pPr>
       <w:r>
         <w:t xml:space="preserve">    </w:t>
@@ -5097,7 +5094,7 @@
     <w:p>
       <w:pPr>
         <w:pStyle w:val="a"/>
-        <w:ind w:left="0" w:firstLine="0"/>
+        <w:ind w:left="0"/>
       </w:pPr>
       <w:r>
         <w:t xml:space="preserve">        </w:t>
@@ -5134,7 +5131,7 @@
     <w:p>
       <w:pPr>
         <w:pStyle w:val="a"/>
-        <w:ind w:left="0" w:firstLine="0"/>
+        <w:ind w:left="0"/>
       </w:pPr>
       <w:r>
         <w:t xml:space="preserve">        </w:t>
@@ -5170,7 +5167,7 @@
     <w:p>
       <w:pPr>
         <w:pStyle w:val="a"/>
-        <w:ind w:left="0" w:firstLine="0"/>
+        <w:ind w:left="0"/>
       </w:pPr>
       <w:r>
         <w:t xml:space="preserve">        </w:t>
@@ -5212,7 +5209,7 @@
     <w:p>
       <w:pPr>
         <w:pStyle w:val="a"/>
-        <w:ind w:left="0" w:firstLine="0"/>
+        <w:ind w:left="0"/>
       </w:pPr>
       <w:r>
         <w:t xml:space="preserve">    </w:t>
@@ -5230,7 +5227,7 @@
     <w:p>
       <w:pPr>
         <w:pStyle w:val="a"/>
-        <w:ind w:left="0" w:firstLine="0"/>
+        <w:ind w:left="0"/>
       </w:pPr>
       <w:r>
         <w:t xml:space="preserve">        </w:t>
@@ -5266,7 +5263,7 @@
     </w:p>
     <w:p>
       <w:pPr>
-        <w:pStyle w:val="aff7"/>
+        <w:pStyle w:val="a3"/>
         <w:spacing w:before="120"/>
         <w:ind w:firstLineChars="0" w:firstLine="0"/>
         <w:jc w:val="left"/>
@@ -5308,7 +5305,7 @@
     </w:p>
     <w:p>
       <w:pPr>
-        <w:pStyle w:val="aff7"/>
+        <w:pStyle w:val="a3"/>
         <w:ind w:firstLine="420"/>
         <w:jc w:val="left"/>
       </w:pPr>
@@ -5352,7 +5349,7 @@
     </w:p>
     <w:p>
       <w:pPr>
-        <w:pStyle w:val="aff7"/>
+        <w:pStyle w:val="a3"/>
         <w:ind w:firstLine="420"/>
         <w:jc w:val="left"/>
       </w:pPr>
@@ -5381,14 +5378,14 @@
         <w:rPr>
           <w:rFonts w:hint="eastAsia"/>
         </w:rPr>
-        <w:t>和之前</w:t>
+        <w:t>和之</w:t>
       </w:r>
       <w:proofErr w:type="gramEnd"/>
       <w:r>
         <w:rPr>
           <w:rFonts w:hint="eastAsia"/>
         </w:rPr>
-        <w:t>的局部极小做比较。随机因素作用在整个分子上，用</w:t>
+        <w:t>前的局部极小做比较。随机因素作用在整个分子上，用</w:t>
       </w:r>
       <w:proofErr w:type="spellStart"/>
       <w:r>
@@ -5459,7 +5456,7 @@
     <w:p>
       <w:pPr>
         <w:pStyle w:val="a"/>
-        <w:ind w:left="0" w:firstLine="0"/>
+        <w:ind w:left="0"/>
       </w:pPr>
       <w:r>
         <w:t xml:space="preserve">    </w:t>
@@ -5495,7 +5492,7 @@
     <w:p>
       <w:pPr>
         <w:pStyle w:val="a"/>
-        <w:ind w:left="0" w:firstLine="0"/>
+        <w:ind w:left="0"/>
       </w:pPr>
       <w:r>
         <w:t xml:space="preserve">    </w:t>
@@ -5537,7 +5534,7 @@
     <w:p>
       <w:pPr>
         <w:pStyle w:val="a"/>
-        <w:ind w:left="0" w:firstLine="0"/>
+        <w:ind w:left="0"/>
       </w:pPr>
       <w:r>
         <w:t xml:space="preserve">else:  </w:t>
@@ -5546,7 +5543,7 @@
     <w:p>
       <w:pPr>
         <w:pStyle w:val="a"/>
-        <w:ind w:left="0" w:firstLine="0"/>
+        <w:ind w:left="0"/>
       </w:pPr>
       <w:r>
         <w:t xml:space="preserve">    </w:t>
@@ -5591,7 +5588,7 @@
     <w:p>
       <w:pPr>
         <w:pStyle w:val="a"/>
-        <w:ind w:left="0" w:firstLine="0"/>
+        <w:ind w:left="0"/>
       </w:pPr>
       <w:r>
         <w:t xml:space="preserve">        </w:t>
@@ -5625,7 +5622,7 @@
     <w:p>
       <w:pPr>
         <w:pStyle w:val="a"/>
-        <w:ind w:left="0" w:firstLine="0"/>
+        <w:ind w:left="0"/>
       </w:pPr>
       <w:r>
         <w:t xml:space="preserve">        </w:t>
@@ -5658,7 +5655,7 @@
     <w:p>
       <w:pPr>
         <w:pStyle w:val="a"/>
-        <w:ind w:left="0" w:firstLine="0"/>
+        <w:ind w:left="0"/>
       </w:pPr>
       <w:r>
         <w:t xml:space="preserve">        </w:t>
@@ -5700,7 +5697,7 @@
     <w:p>
       <w:pPr>
         <w:pStyle w:val="a"/>
-        <w:ind w:left="0" w:firstLine="0"/>
+        <w:ind w:left="0"/>
       </w:pPr>
       <w:r>
         <w:t xml:space="preserve">    </w:t>
@@ -5718,7 +5715,7 @@
     <w:p>
       <w:pPr>
         <w:pStyle w:val="a"/>
-        <w:ind w:left="0" w:firstLine="0"/>
+        <w:ind w:left="0"/>
       </w:pPr>
       <w:r>
         <w:t xml:space="preserve">        </w:t>
@@ -5755,7 +5752,7 @@
     <w:p>
       <w:pPr>
         <w:pStyle w:val="a"/>
-        <w:ind w:left="0" w:firstLine="0"/>
+        <w:ind w:left="0"/>
       </w:pPr>
       <w:r>
         <w:t xml:space="preserve">        </w:t>
@@ -5792,7 +5789,7 @@
     <w:p>
       <w:pPr>
         <w:pStyle w:val="a"/>
-        <w:ind w:left="0" w:firstLine="0"/>
+        <w:ind w:left="0"/>
       </w:pPr>
       <w:r>
         <w:t xml:space="preserve">        </w:t>
@@ -5829,13 +5826,13 @@
     <w:p>
       <w:pPr>
         <w:pStyle w:val="a"/>
-        <w:ind w:left="0" w:firstLine="0"/>
+        <w:ind w:left="0"/>
       </w:pPr>
     </w:p>
     <w:p>
       <w:pPr>
         <w:pStyle w:val="a"/>
-        <w:ind w:left="0" w:firstLine="0"/>
+        <w:ind w:left="0"/>
       </w:pPr>
       <w:r>
         <w:t xml:space="preserve">        </w:t>
@@ -5881,7 +5878,7 @@
     <w:p>
       <w:pPr>
         <w:pStyle w:val="a"/>
-        <w:ind w:left="0" w:firstLine="0"/>
+        <w:ind w:left="0"/>
       </w:pPr>
       <w:r>
         <w:t xml:space="preserve">            </w:t>
@@ -5935,7 +5932,7 @@
     <w:p>
       <w:pPr>
         <w:pStyle w:val="a"/>
-        <w:ind w:left="0" w:firstLine="0"/>
+        <w:ind w:left="0"/>
       </w:pPr>
       <w:r>
         <w:t xml:space="preserve">                </w:t>
@@ -5977,7 +5974,7 @@
     <w:p>
       <w:pPr>
         <w:pStyle w:val="a"/>
-        <w:ind w:left="0" w:firstLine="0"/>
+        <w:ind w:left="0"/>
       </w:pPr>
       <w:r>
         <w:t xml:space="preserve">                </w:t>
@@ -6019,7 +6016,7 @@
     <w:p>
       <w:pPr>
         <w:pStyle w:val="a"/>
-        <w:ind w:left="0" w:firstLine="0"/>
+        <w:ind w:left="0"/>
       </w:pPr>
       <w:r>
         <w:t xml:space="preserve">                </w:t>
@@ -6056,7 +6053,7 @@
     <w:p>
       <w:pPr>
         <w:pStyle w:val="a"/>
-        <w:ind w:left="0" w:firstLine="0"/>
+        <w:ind w:left="0"/>
       </w:pPr>
       <w:r>
         <w:t xml:space="preserve">                </w:t>
@@ -6093,7 +6090,7 @@
     <w:p>
       <w:pPr>
         <w:pStyle w:val="a"/>
-        <w:ind w:left="0" w:firstLine="0"/>
+        <w:ind w:left="0"/>
       </w:pPr>
       <w:r>
         <w:t xml:space="preserve">            </w:t>
@@ -6111,7 +6108,7 @@
     <w:p>
       <w:pPr>
         <w:pStyle w:val="a"/>
-        <w:ind w:left="0" w:firstLine="0"/>
+        <w:ind w:left="0"/>
       </w:pPr>
       <w:r>
         <w:t xml:space="preserve">                </w:t>
@@ -6148,7 +6145,7 @@
     <w:p>
       <w:pPr>
         <w:pStyle w:val="a"/>
-        <w:ind w:left="0" w:firstLine="0"/>
+        <w:ind w:left="0"/>
       </w:pPr>
       <w:r>
         <w:t xml:space="preserve">                </w:t>
@@ -6185,13 +6182,13 @@
     <w:p>
       <w:pPr>
         <w:pStyle w:val="a"/>
-        <w:ind w:left="0" w:firstLine="0"/>
+        <w:ind w:left="0"/>
       </w:pPr>
     </w:p>
     <w:p>
       <w:pPr>
         <w:pStyle w:val="a"/>
-        <w:ind w:left="0" w:firstLine="0"/>
+        <w:ind w:left="0"/>
       </w:pPr>
       <w:r>
         <w:t xml:space="preserve">            forces = </w:t>
@@ -6261,15 +6258,10 @@
     <w:p>
       <w:pPr>
         <w:pStyle w:val="a"/>
-        <w:ind w:left="0" w:firstLine="0"/>
-      </w:pPr>
-      <w:r>
-        <w:t xml:space="preserve">      </w:t>
-      </w:r>
-      <w:bookmarkStart w:id="1" w:name="_GoBack"/>
-      <w:bookmarkEnd w:id="1"/>
-      <w:r>
-        <w:t xml:space="preserve">      </w:t>
+        <w:ind w:left="0"/>
+      </w:pPr>
+      <w:r>
+        <w:t xml:space="preserve">            </w:t>
       </w:r>
       <w:proofErr w:type="gramStart"/>
       <w:r>
@@ -6308,13 +6300,13 @@
     <w:p>
       <w:pPr>
         <w:pStyle w:val="a"/>
-        <w:ind w:left="0" w:firstLine="0"/>
+        <w:ind w:left="0"/>
       </w:pPr>
     </w:p>
     <w:p>
       <w:pPr>
         <w:pStyle w:val="a"/>
-        <w:ind w:left="0" w:firstLine="0"/>
+        <w:ind w:left="0"/>
       </w:pPr>
       <w:r>
         <w:t xml:space="preserve">            </w:t>
@@ -6351,7 +6343,7 @@
     <w:p>
       <w:pPr>
         <w:pStyle w:val="a"/>
-        <w:ind w:left="0" w:firstLine="0"/>
+        <w:ind w:left="0"/>
       </w:pPr>
       <w:r>
         <w:t xml:space="preserve">            </w:t>
@@ -6388,7 +6380,7 @@
     <w:p>
       <w:pPr>
         <w:pStyle w:val="a"/>
-        <w:ind w:left="0" w:firstLine="0"/>
+        <w:ind w:left="0"/>
       </w:pPr>
       <w:r>
         <w:t xml:space="preserve">            </w:t>
@@ -6405,7 +6397,7 @@
     </w:p>
     <w:p>
       <w:pPr>
-        <w:pStyle w:val="aff7"/>
+        <w:pStyle w:val="a3"/>
         <w:ind w:firstLine="420"/>
         <w:jc w:val="left"/>
       </w:pPr>
@@ -6418,7 +6410,7 @@
     </w:p>
     <w:p>
       <w:pPr>
-        <w:pStyle w:val="aff7"/>
+        <w:pStyle w:val="a3"/>
         <w:spacing w:before="120"/>
         <w:ind w:firstLineChars="0" w:firstLine="0"/>
         <w:jc w:val="left"/>
@@ -6453,7 +6445,7 @@
     </w:p>
     <w:p>
       <w:pPr>
-        <w:pStyle w:val="aff7"/>
+        <w:pStyle w:val="a3"/>
         <w:ind w:firstLine="420"/>
         <w:jc w:val="left"/>
         <w:rPr>
@@ -6469,7 +6461,7 @@
     </w:p>
     <w:p>
       <w:pPr>
-        <w:pStyle w:val="aff7"/>
+        <w:pStyle w:val="a3"/>
         <w:ind w:firstLine="420"/>
         <w:jc w:val="left"/>
         <w:rPr>
@@ -6543,7 +6535,7 @@
     </w:p>
     <w:p>
       <w:pPr>
-        <w:pStyle w:val="aff7"/>
+        <w:pStyle w:val="a3"/>
         <w:ind w:firstLine="420"/>
         <w:jc w:val="left"/>
         <w:rPr>
@@ -6559,7 +6551,7 @@
     </w:p>
     <w:p>
       <w:pPr>
-        <w:pStyle w:val="aff7"/>
+        <w:pStyle w:val="a3"/>
         <w:ind w:firstLine="420"/>
         <w:jc w:val="left"/>
         <w:rPr>
@@ -6587,7 +6579,7 @@
     </w:p>
     <w:p>
       <w:pPr>
-        <w:pStyle w:val="aff7"/>
+        <w:pStyle w:val="a3"/>
         <w:spacing w:before="120"/>
         <w:ind w:firstLineChars="0" w:firstLine="0"/>
         <w:jc w:val="left"/>
@@ -6623,7 +6615,7 @@
     </w:p>
     <w:p>
       <w:pPr>
-        <w:pStyle w:val="aff7"/>
+        <w:pStyle w:val="a3"/>
         <w:ind w:firstLineChars="0" w:firstLine="0"/>
         <w:jc w:val="left"/>
         <w:rPr>
@@ -6705,7 +6697,7 @@
         <w:pStyle w:val="a0"/>
         <w:jc w:val="left"/>
       </w:pPr>
-      <w:bookmarkStart w:id="2" w:name="_Hlk4611298"/>
+      <w:bookmarkStart w:id="1" w:name="_Hlk4611298"/>
       <w:r>
         <w:rPr>
           <w:rFonts w:hint="eastAsia"/>
@@ -6715,24 +6707,1071 @@
     </w:p>
     <w:p>
       <w:pPr>
-        <w:pStyle w:val="aff7"/>
+        <w:pStyle w:val="2"/>
+        <w:spacing w:before="163"/>
+      </w:pPr>
+      <w:r>
+        <w:rPr>
+          <w:rFonts w:hint="eastAsia"/>
+        </w:rPr>
+        <w:t>打开方式</w:t>
+      </w:r>
+    </w:p>
+    <w:p>
+      <w:pPr>
+        <w:pStyle w:val="a3"/>
+        <w:ind w:firstLine="420"/>
+      </w:pPr>
+      <w:r>
+        <w:rPr>
+          <w:rFonts w:hint="eastAsia"/>
+        </w:rPr>
+        <w:t>运行</w:t>
+      </w:r>
+      <w:r>
+        <w:t>\__init__.py</w:t>
+      </w:r>
+    </w:p>
+    <w:p>
+      <w:pPr>
+        <w:pStyle w:val="2"/>
+        <w:spacing w:before="163"/>
+      </w:pPr>
+      <w:r>
+        <w:rPr>
+          <w:rFonts w:hint="eastAsia"/>
+        </w:rPr>
+        <w:t>界面简介</w:t>
+      </w:r>
+    </w:p>
+    <w:p>
+      <w:pPr>
+        <w:pStyle w:val="a3"/>
+        <w:ind w:firstLine="420"/>
+      </w:pPr>
+      <w:r>
+        <w:rPr>
+          <w:rFonts w:hint="eastAsia"/>
+        </w:rPr>
+        <w:t>界面如图二所示，分为菜单、</w:t>
+      </w:r>
+      <w:r>
+        <w:rPr>
+          <w:rFonts w:hint="eastAsia"/>
+        </w:rPr>
+        <w:t>3D</w:t>
+      </w:r>
+      <w:r>
+        <w:rPr>
+          <w:rFonts w:hint="eastAsia"/>
+        </w:rPr>
+        <w:t>绘图区域（紫色区域）和</w:t>
+      </w:r>
+      <w:r>
+        <w:rPr>
+          <w:rFonts w:hint="eastAsia"/>
+        </w:rPr>
+        <w:t>Log</w:t>
+      </w:r>
+      <w:r>
+        <w:rPr>
+          <w:rFonts w:hint="eastAsia"/>
+        </w:rPr>
+        <w:t>输出区域（白色区域）。</w:t>
+      </w:r>
+    </w:p>
+    <w:p>
+      <w:pPr>
+        <w:pStyle w:val="a3"/>
+        <w:ind w:firstLineChars="95" w:firstLine="199"/>
+        <w:jc w:val="left"/>
+        <w:rPr>
+          <w:rFonts w:asciiTheme="minorHAnsi" w:hAnsiTheme="minorHAnsi" w:cstheme="minorHAnsi"/>
+        </w:rPr>
+      </w:pPr>
+      <w:r>
+        <w:rPr>
+          <w:noProof/>
+        </w:rPr>
+        <w:drawing>
+          <wp:inline distT="0" distB="0" distL="0" distR="0" wp14:anchorId="7386D7C9" wp14:editId="0C9D34FF">
+            <wp:extent cx="2959100" cy="2146935"/>
+            <wp:effectExtent l="0" t="0" r="0" b="5715"/>
+            <wp:docPr id="1" name="图片 1"/>
+            <wp:cNvGraphicFramePr>
+              <a:graphicFrameLocks xmlns:a="http://schemas.openxmlformats.org/drawingml/2006/main" noChangeAspect="1"/>
+            </wp:cNvGraphicFramePr>
+            <a:graphic xmlns:a="http://schemas.openxmlformats.org/drawingml/2006/main">
+              <a:graphicData uri="http://schemas.openxmlformats.org/drawingml/2006/picture">
+                <pic:pic xmlns:pic="http://schemas.openxmlformats.org/drawingml/2006/picture">
+                  <pic:nvPicPr>
+                    <pic:cNvPr id="1" name=""/>
+                    <pic:cNvPicPr/>
+                  </pic:nvPicPr>
+                  <pic:blipFill>
+                    <a:blip r:embed="rId16"/>
+                    <a:stretch>
+                      <a:fillRect/>
+                    </a:stretch>
+                  </pic:blipFill>
+                  <pic:spPr>
+                    <a:xfrm>
+                      <a:off x="0" y="0"/>
+                      <a:ext cx="2959100" cy="2146935"/>
+                    </a:xfrm>
+                    <a:prstGeom prst="rect">
+                      <a:avLst/>
+                    </a:prstGeom>
+                  </pic:spPr>
+                </pic:pic>
+              </a:graphicData>
+            </a:graphic>
+          </wp:inline>
+        </w:drawing>
+      </w:r>
+    </w:p>
+    <w:p>
+      <w:pPr>
+        <w:pStyle w:val="aff0"/>
+        <w:rPr>
+          <w:rFonts w:asciiTheme="minorHAnsi" w:hAnsiTheme="minorHAnsi" w:cstheme="minorHAnsi"/>
+        </w:rPr>
+      </w:pPr>
+      <w:r>
+        <w:rPr>
+          <w:rFonts w:asciiTheme="minorHAnsi" w:hAnsiTheme="minorHAnsi" w:cstheme="minorHAnsi"/>
+        </w:rPr>
+        <w:t>图</w:t>
+      </w:r>
+      <w:r>
+        <w:rPr>
+          <w:rFonts w:asciiTheme="minorHAnsi" w:hAnsiTheme="minorHAnsi" w:cstheme="minorHAnsi"/>
+        </w:rPr>
+        <w:t>2</w:t>
+      </w:r>
+      <w:r>
+        <w:rPr>
+          <w:rFonts w:asciiTheme="minorHAnsi" w:hAnsiTheme="minorHAnsi" w:cstheme="minorHAnsi"/>
+        </w:rPr>
+        <w:t xml:space="preserve"> </w:t>
+      </w:r>
+      <w:r>
+        <w:rPr>
+          <w:rFonts w:asciiTheme="minorHAnsi" w:hAnsiTheme="minorHAnsi" w:cstheme="minorHAnsi" w:hint="eastAsia"/>
+        </w:rPr>
+        <w:t>界面示意图</w:t>
+      </w:r>
+    </w:p>
+    <w:p>
+      <w:pPr>
+        <w:pStyle w:val="a3"/>
+        <w:ind w:firstLine="420"/>
+      </w:pPr>
+      <w:r>
+        <w:rPr>
+          <w:rFonts w:hint="eastAsia"/>
+        </w:rPr>
+        <w:t>菜单分为“文件”、“编辑”、“计算”和“帮助”四个菜单栏。其中“文件”主要支持文件的打开与保存操作，同时也可以支持清空当前界面</w:t>
+      </w:r>
+      <w:r>
+        <w:rPr>
+          <w:rFonts w:hint="eastAsia"/>
+        </w:rPr>
+        <w:t>（“清空”）</w:t>
+      </w:r>
+      <w:r>
+        <w:rPr>
+          <w:rFonts w:hint="eastAsia"/>
+        </w:rPr>
+        <w:t>和退出程序</w:t>
+      </w:r>
+      <w:r>
+        <w:rPr>
+          <w:rFonts w:hint="eastAsia"/>
+        </w:rPr>
+        <w:t>（“</w:t>
+      </w:r>
+      <w:r>
+        <w:rPr>
+          <w:rFonts w:hint="eastAsia"/>
+        </w:rPr>
+        <w:t>退出</w:t>
+      </w:r>
+      <w:r>
+        <w:rPr>
+          <w:rFonts w:hint="eastAsia"/>
+        </w:rPr>
+        <w:t>”）</w:t>
+      </w:r>
+      <w:r>
+        <w:rPr>
+          <w:rFonts w:hint="eastAsia"/>
+        </w:rPr>
+        <w:t>的操作。</w:t>
+      </w:r>
+    </w:p>
+    <w:p>
+      <w:pPr>
+        <w:pStyle w:val="a3"/>
+        <w:ind w:firstLine="420"/>
+      </w:pPr>
+      <w:r>
+        <w:rPr>
+          <w:rFonts w:hint="eastAsia"/>
+        </w:rPr>
+        <w:t>编辑</w:t>
+      </w:r>
+      <w:r>
+        <w:rPr>
+          <w:rFonts w:hint="eastAsia"/>
+        </w:rPr>
+        <w:t>菜单中实现了</w:t>
+      </w:r>
+      <w:r>
+        <w:rPr>
+          <w:rFonts w:hint="eastAsia"/>
+        </w:rPr>
+        <w:t>“自动调整原点”用来自动调整原点位置，不过程序载入文件时已经调整过原点，如仍有需要可以使用。之后的是关于键参数设定的三个菜单项，分别是“键长”、“键角”和“二面角”，用于打开调整键参数的弹出窗口。具体使用方法将在后文介绍。</w:t>
+      </w:r>
+    </w:p>
+    <w:p>
+      <w:pPr>
+        <w:pStyle w:val="a3"/>
+        <w:ind w:firstLine="420"/>
+      </w:pPr>
+      <w:r>
+        <w:rPr>
+          <w:rFonts w:hint="eastAsia"/>
+        </w:rPr>
+        <w:t>计算菜单中实现了用</w:t>
+      </w:r>
+      <w:r>
+        <w:rPr>
+          <w:rFonts w:hint="eastAsia"/>
+        </w:rPr>
+        <w:t>MM</w:t>
+      </w:r>
+      <w:r>
+        <w:rPr>
+          <w:rFonts w:hint="eastAsia"/>
+        </w:rPr>
+        <w:t>方法优化分子构象的功能，同时提供了“暂停”、“继续”和“终止”的功能，以方便对于优化的过程进行调整。</w:t>
+      </w:r>
+    </w:p>
+    <w:p>
+      <w:pPr>
+        <w:pStyle w:val="a3"/>
+        <w:ind w:firstLine="420"/>
+      </w:pPr>
+      <w:r>
+        <w:rPr>
+          <w:rFonts w:hint="eastAsia"/>
+        </w:rPr>
+        <w:t>帮助菜单包含“关于”和“帮助”，分别是简单的作者说明和简易的帮助信息。</w:t>
+      </w:r>
+    </w:p>
+    <w:p>
+      <w:pPr>
+        <w:pStyle w:val="2"/>
+        <w:spacing w:before="163"/>
+      </w:pPr>
+      <w:r>
+        <w:rPr>
+          <w:rFonts w:hint="eastAsia"/>
+        </w:rPr>
+        <w:t>3D</w:t>
+      </w:r>
+      <w:r>
+        <w:rPr>
+          <w:rFonts w:hint="eastAsia"/>
+        </w:rPr>
+        <w:t>界面的操作方法和</w:t>
+      </w:r>
+      <w:r>
+        <w:rPr>
+          <w:rFonts w:hint="eastAsia"/>
+        </w:rPr>
+        <w:t>Log</w:t>
+      </w:r>
+      <w:r>
+        <w:rPr>
+          <w:rFonts w:hint="eastAsia"/>
+        </w:rPr>
+        <w:t>界面</w:t>
+      </w:r>
+    </w:p>
+    <w:p>
+      <w:pPr>
+        <w:pStyle w:val="a3"/>
+        <w:ind w:firstLine="420"/>
+      </w:pPr>
+      <w:r>
+        <w:rPr>
+          <w:rFonts w:hint="eastAsia"/>
+        </w:rPr>
+        <w:t>3D</w:t>
+      </w:r>
+      <w:r>
+        <w:rPr>
+          <w:rFonts w:hint="eastAsia"/>
+        </w:rPr>
+        <w:t>界面支持直观的鼠标拖动使图形</w:t>
+      </w:r>
+      <w:r>
+        <w:rPr>
+          <w:rFonts w:hint="eastAsia"/>
+        </w:rPr>
+        <w:t>绕原点</w:t>
+      </w:r>
+      <w:r>
+        <w:rPr>
+          <w:rFonts w:hint="eastAsia"/>
+        </w:rPr>
+        <w:t>旋</w:t>
+      </w:r>
+      <w:r>
+        <w:rPr>
+          <w:rFonts w:hint="eastAsia"/>
+        </w:rPr>
+        <w:t>转，此外还支持使用方向键进行图形绕原点的旋转和使用鼠标滚轮调整视点距原点的距离。</w:t>
+      </w:r>
+    </w:p>
+    <w:p>
+      <w:pPr>
+        <w:pStyle w:val="a3"/>
+        <w:ind w:firstLine="420"/>
+      </w:pPr>
+      <w:r>
+        <w:rPr>
+          <w:rFonts w:hint="eastAsia"/>
+        </w:rPr>
+        <w:t>Log</w:t>
+      </w:r>
+      <w:r>
+        <w:rPr>
+          <w:rFonts w:hint="eastAsia"/>
+        </w:rPr>
+        <w:t>界面仅在进行计算优化构象的时候有输出，显示</w:t>
+      </w:r>
+      <w:r>
+        <w:rPr>
+          <w:rFonts w:hint="eastAsia"/>
+        </w:rPr>
+        <w:t>计算轮次、当前的能量（仅作相对参考）和</w:t>
+      </w:r>
+      <w:r>
+        <w:rPr>
+          <w:rFonts w:hint="eastAsia"/>
+        </w:rPr>
+        <w:t>内部计算每五步内能量的变化</w:t>
+      </w:r>
+      <w:r>
+        <w:rPr>
+          <w:rFonts w:hint="eastAsia"/>
+        </w:rPr>
+        <w:t>。同时在计算状态变化的时候反馈状态的变化。</w:t>
+      </w:r>
+    </w:p>
+    <w:p>
+      <w:pPr>
+        <w:pStyle w:val="2"/>
+        <w:spacing w:before="163"/>
+      </w:pPr>
+      <w:r>
+        <w:rPr>
+          <w:rFonts w:hint="eastAsia"/>
+        </w:rPr>
+        <w:t>键参数的调整</w:t>
+      </w:r>
+    </w:p>
+    <w:p>
+      <w:pPr>
+        <w:pStyle w:val="a3"/>
+        <w:ind w:firstLine="420"/>
+      </w:pPr>
+      <w:r>
+        <w:rPr>
+          <w:rFonts w:hint="eastAsia"/>
+        </w:rPr>
+        <w:t>键参数的调整均为弹窗式，但同时需要结合主窗口才能较好地完成键参数的调整。</w:t>
+      </w:r>
+    </w:p>
+    <w:p>
+      <w:pPr>
+        <w:pStyle w:val="a3"/>
+        <w:ind w:firstLine="420"/>
+        <w:rPr>
+          <w:rFonts w:eastAsia="MS Mincho" w:hint="eastAsia"/>
+        </w:rPr>
+      </w:pPr>
+      <w:r>
+        <w:rPr>
+          <w:rFonts w:hint="eastAsia"/>
+        </w:rPr>
+        <w:t>如图</w:t>
+      </w:r>
+      <w:r>
+        <w:rPr>
+          <w:rFonts w:hint="eastAsia"/>
+        </w:rPr>
+        <w:t>3</w:t>
+      </w:r>
+      <w:r>
+        <w:rPr>
+          <w:rFonts w:hint="eastAsia"/>
+        </w:rPr>
+        <w:t>第二幅图</w:t>
+      </w:r>
+      <w:r>
+        <w:rPr>
+          <w:rFonts w:hint="eastAsia"/>
+        </w:rPr>
+        <w:t>是一个调整键的参数的设置界面</w:t>
+      </w:r>
+      <w:r>
+        <w:rPr>
+          <w:rFonts w:hint="eastAsia"/>
+        </w:rPr>
+        <w:t>。</w:t>
+      </w:r>
+      <w:r>
+        <w:rPr>
+          <w:rFonts w:hint="eastAsia"/>
+        </w:rPr>
+        <w:t>其中可以输入</w:t>
+      </w:r>
+      <w:r>
+        <w:rPr>
+          <w:rFonts w:hint="eastAsia"/>
+        </w:rPr>
+        <w:t>3D</w:t>
+      </w:r>
+      <w:r>
+        <w:rPr>
+          <w:rFonts w:hint="eastAsia"/>
+        </w:rPr>
+        <w:t>图形中原子上的标号，或者</w:t>
+      </w:r>
+      <w:r>
+        <w:rPr>
+          <w:rFonts w:hint="eastAsia"/>
+          <w:u w:val="single"/>
+        </w:rPr>
+        <w:t>用鼠标直接在</w:t>
+      </w:r>
+      <w:r>
+        <w:rPr>
+          <w:rFonts w:hint="eastAsia"/>
+          <w:u w:val="single"/>
+        </w:rPr>
+        <w:t>3D</w:t>
+      </w:r>
+      <w:r>
+        <w:rPr>
+          <w:rFonts w:hint="eastAsia"/>
+          <w:u w:val="single"/>
+        </w:rPr>
+        <w:t>图形中点选</w:t>
+      </w:r>
+      <w:r>
+        <w:rPr>
+          <w:rFonts w:hint="eastAsia"/>
+        </w:rPr>
+        <w:t>（</w:t>
+      </w:r>
+      <w:r>
+        <w:rPr>
+          <w:rFonts w:hint="eastAsia"/>
+          <w:u w:val="single"/>
+        </w:rPr>
+        <w:t>推荐</w:t>
+      </w:r>
+      <w:r>
+        <w:rPr>
+          <w:rFonts w:hint="eastAsia"/>
+        </w:rPr>
+        <w:t>）</w:t>
+      </w:r>
+      <w:r>
+        <w:rPr>
+          <w:rFonts w:hint="eastAsia"/>
+        </w:rPr>
+        <w:t>，这两个原子可以是任意两个原子。键级有几种可供选择的选项，同时原子间距也可以在</w:t>
+      </w:r>
+      <w:r>
+        <w:rPr>
+          <w:rFonts w:eastAsia="MS Mincho"/>
+        </w:rPr>
+        <w:t>0.300</w:t>
+      </w:r>
+      <w:r>
+        <w:rPr>
+          <w:rFonts w:asciiTheme="minorEastAsia" w:eastAsiaTheme="minorEastAsia" w:hAnsiTheme="minorEastAsia" w:hint="eastAsia"/>
+        </w:rPr>
+        <w:t>埃到</w:t>
+      </w:r>
+      <w:r>
+        <w:rPr>
+          <w:rFonts w:eastAsia="MS Mincho"/>
+        </w:rPr>
+        <w:t>4.000</w:t>
+      </w:r>
+      <w:r>
+        <w:rPr>
+          <w:rFonts w:asciiTheme="minorEastAsia" w:eastAsiaTheme="minorEastAsia" w:hAnsiTheme="minorEastAsia" w:hint="eastAsia"/>
+        </w:rPr>
+        <w:t>埃之间</w:t>
+      </w:r>
+      <w:r>
+        <w:t>调整</w:t>
+      </w:r>
+      <w:r>
+        <w:rPr>
+          <w:rFonts w:hint="eastAsia"/>
+        </w:rPr>
+        <w:t>。调整原子间距等键参数会即时地将变化显示出来，</w:t>
+      </w:r>
+      <w:r>
+        <w:rPr>
+          <w:rFonts w:hint="eastAsia"/>
+          <w:u w:val="single"/>
+        </w:rPr>
+        <w:t>点击“确定”保留更改，点击“取消”不保留更改</w:t>
+      </w:r>
+      <w:r>
+        <w:rPr>
+          <w:rFonts w:hint="eastAsia"/>
+        </w:rPr>
+        <w:t>并还原分子构型到原有状态。</w:t>
+      </w:r>
+    </w:p>
+    <w:p>
+      <w:pPr>
+        <w:pStyle w:val="a3"/>
+        <w:ind w:firstLine="420"/>
+        <w:rPr>
+          <w:rFonts w:hint="eastAsia"/>
+        </w:rPr>
+      </w:pPr>
+      <w:r>
+        <w:rPr>
+          <w:rFonts w:hint="eastAsia"/>
+        </w:rPr>
+        <w:t>如图</w:t>
+      </w:r>
+      <w:r>
+        <w:rPr>
+          <w:rFonts w:hint="eastAsia"/>
+        </w:rPr>
+        <w:t>3</w:t>
+      </w:r>
+      <w:r>
+        <w:rPr>
+          <w:rFonts w:hint="eastAsia"/>
+        </w:rPr>
+        <w:t>第二幅图所示这是一个调整二面角的界面，调整键角的界面也基本类似。</w:t>
+      </w:r>
+      <w:r>
+        <w:rPr>
+          <w:rFonts w:hint="eastAsia"/>
+        </w:rPr>
+        <w:t>与键设定区别在于需要选择中心的原子，</w:t>
+      </w:r>
+      <w:r>
+        <w:rPr>
+          <w:rFonts w:hint="eastAsia"/>
+          <w:u w:val="single"/>
+        </w:rPr>
+        <w:t>注意选择的次序</w:t>
+      </w:r>
+      <w:r>
+        <w:rPr>
+          <w:rFonts w:hint="eastAsia"/>
+        </w:rPr>
+        <w:t>。如果选择错误可以用</w:t>
+      </w:r>
+      <w:r>
+        <w:rPr>
+          <w:rFonts w:hint="eastAsia"/>
+          <w:u w:val="single"/>
+        </w:rPr>
+        <w:t>鼠标右键单击取消所有选择</w:t>
+      </w:r>
+      <w:r>
+        <w:rPr>
+          <w:rFonts w:hint="eastAsia"/>
+        </w:rPr>
+        <w:t>。滑块和输入框具有同样的</w:t>
+      </w:r>
+      <w:r>
+        <w:rPr>
+          <w:rFonts w:hint="eastAsia"/>
+        </w:rPr>
+        <w:t>输入</w:t>
+      </w:r>
+      <w:r>
+        <w:rPr>
+          <w:rFonts w:hint="eastAsia"/>
+        </w:rPr>
+        <w:t>效果。</w:t>
+      </w:r>
+    </w:p>
+    <w:p>
+      <w:pPr>
+        <w:pStyle w:val="a3"/>
+        <w:ind w:firstLineChars="0" w:firstLine="0"/>
+        <w:jc w:val="center"/>
+      </w:pPr>
+      <w:r>
+        <w:rPr>
+          <w:noProof/>
+        </w:rPr>
+        <w:drawing>
+          <wp:inline distT="0" distB="0" distL="0" distR="0" wp14:anchorId="717FE32F" wp14:editId="76BF7139">
+            <wp:extent cx="2293200" cy="1674000"/>
+            <wp:effectExtent l="0" t="0" r="0" b="2540"/>
+            <wp:docPr id="3" name="图片 3"/>
+            <wp:cNvGraphicFramePr>
+              <a:graphicFrameLocks xmlns:a="http://schemas.openxmlformats.org/drawingml/2006/main" noChangeAspect="1"/>
+            </wp:cNvGraphicFramePr>
+            <a:graphic xmlns:a="http://schemas.openxmlformats.org/drawingml/2006/main">
+              <a:graphicData uri="http://schemas.openxmlformats.org/drawingml/2006/picture">
+                <pic:pic xmlns:pic="http://schemas.openxmlformats.org/drawingml/2006/picture">
+                  <pic:nvPicPr>
+                    <pic:cNvPr id="1" name=""/>
+                    <pic:cNvPicPr/>
+                  </pic:nvPicPr>
+                  <pic:blipFill>
+                    <a:blip r:embed="rId17"/>
+                    <a:stretch>
+                      <a:fillRect/>
+                    </a:stretch>
+                  </pic:blipFill>
+                  <pic:spPr>
+                    <a:xfrm>
+                      <a:off x="0" y="0"/>
+                      <a:ext cx="2293200" cy="1674000"/>
+                    </a:xfrm>
+                    <a:prstGeom prst="rect">
+                      <a:avLst/>
+                    </a:prstGeom>
+                  </pic:spPr>
+                </pic:pic>
+              </a:graphicData>
+            </a:graphic>
+          </wp:inline>
+        </w:drawing>
+      </w:r>
+    </w:p>
+    <w:p>
+      <w:pPr>
+        <w:pStyle w:val="a3"/>
+        <w:ind w:firstLineChars="0" w:firstLine="0"/>
+        <w:jc w:val="center"/>
+      </w:pPr>
+      <w:r>
+        <w:rPr>
+          <w:noProof/>
+        </w:rPr>
+        <w:drawing>
+          <wp:inline distT="0" distB="0" distL="0" distR="0" wp14:anchorId="5A3EC6A4" wp14:editId="29677C6A">
+            <wp:extent cx="2293200" cy="1731600"/>
+            <wp:effectExtent l="0" t="0" r="0" b="2540"/>
+            <wp:docPr id="2" name="图片 2"/>
+            <wp:cNvGraphicFramePr>
+              <a:graphicFrameLocks xmlns:a="http://schemas.openxmlformats.org/drawingml/2006/main" noChangeAspect="1"/>
+            </wp:cNvGraphicFramePr>
+            <a:graphic xmlns:a="http://schemas.openxmlformats.org/drawingml/2006/main">
+              <a:graphicData uri="http://schemas.openxmlformats.org/drawingml/2006/picture">
+                <pic:pic xmlns:pic="http://schemas.openxmlformats.org/drawingml/2006/picture">
+                  <pic:nvPicPr>
+                    <pic:cNvPr id="1" name=""/>
+                    <pic:cNvPicPr/>
+                  </pic:nvPicPr>
+                  <pic:blipFill>
+                    <a:blip r:embed="rId18"/>
+                    <a:stretch>
+                      <a:fillRect/>
+                    </a:stretch>
+                  </pic:blipFill>
+                  <pic:spPr>
+                    <a:xfrm>
+                      <a:off x="0" y="0"/>
+                      <a:ext cx="2293200" cy="1731600"/>
+                    </a:xfrm>
+                    <a:prstGeom prst="rect">
+                      <a:avLst/>
+                    </a:prstGeom>
+                  </pic:spPr>
+                </pic:pic>
+              </a:graphicData>
+            </a:graphic>
+          </wp:inline>
+        </w:drawing>
+      </w:r>
+    </w:p>
+    <w:p>
+      <w:pPr>
+        <w:pStyle w:val="aff0"/>
+        <w:rPr>
+          <w:rFonts w:asciiTheme="minorHAnsi" w:hAnsiTheme="minorHAnsi" w:cstheme="minorHAnsi"/>
+        </w:rPr>
+      </w:pPr>
+      <w:r>
+        <w:rPr>
+          <w:rFonts w:asciiTheme="minorHAnsi" w:hAnsiTheme="minorHAnsi" w:cstheme="minorHAnsi"/>
+        </w:rPr>
+        <w:t>图</w:t>
+      </w:r>
+      <w:r>
+        <w:rPr>
+          <w:rFonts w:asciiTheme="minorHAnsi" w:hAnsiTheme="minorHAnsi" w:cstheme="minorHAnsi"/>
+        </w:rPr>
+        <w:t>3</w:t>
+      </w:r>
+      <w:r>
+        <w:rPr>
+          <w:rFonts w:asciiTheme="minorHAnsi" w:hAnsiTheme="minorHAnsi" w:cstheme="minorHAnsi"/>
+        </w:rPr>
+        <w:t xml:space="preserve"> </w:t>
+      </w:r>
+      <w:r>
+        <w:rPr>
+          <w:rFonts w:asciiTheme="minorHAnsi" w:hAnsiTheme="minorHAnsi" w:cstheme="minorHAnsi" w:hint="eastAsia"/>
+        </w:rPr>
+        <w:t>键设定和调整二面角的界面</w:t>
+      </w:r>
+    </w:p>
+    <w:p>
+      <w:pPr>
+        <w:pStyle w:val="a3"/>
+        <w:ind w:firstLine="420"/>
+      </w:pPr>
+      <w:r>
+        <w:rPr>
+          <w:rFonts w:hint="eastAsia"/>
+        </w:rPr>
+        <w:t>“选择”中可移动的原子还有第三行选项，下拉菜单中的选项是“固定”、“</w:t>
+      </w:r>
+      <w:r>
+        <w:rPr>
+          <w:rFonts w:hint="eastAsia"/>
+        </w:rPr>
+        <w:t>可调（仅原子）</w:t>
+      </w:r>
+      <w:r>
+        <w:rPr>
+          <w:rFonts w:hint="eastAsia"/>
+        </w:rPr>
+        <w:t>”</w:t>
+      </w:r>
+      <w:r>
+        <w:rPr>
+          <w:rFonts w:hint="eastAsia"/>
+        </w:rPr>
+        <w:t>和</w:t>
+      </w:r>
+      <w:r>
+        <w:rPr>
+          <w:rFonts w:hint="eastAsia"/>
+        </w:rPr>
+        <w:lastRenderedPageBreak/>
+        <w:t>“可调（基团）”。支持的组合有“</w:t>
+      </w:r>
+      <w:r>
+        <w:rPr>
+          <w:rFonts w:hint="eastAsia"/>
+        </w:rPr>
+        <w:t>可调（基团）</w:t>
+      </w:r>
+      <w:r>
+        <w:rPr>
+          <w:rFonts w:hint="eastAsia"/>
+        </w:rPr>
+        <w:t>，</w:t>
+      </w:r>
+      <w:r>
+        <w:rPr>
+          <w:rFonts w:hint="eastAsia"/>
+        </w:rPr>
+        <w:t>可调（基团）</w:t>
+      </w:r>
+      <w:r>
+        <w:rPr>
+          <w:rFonts w:hint="eastAsia"/>
+        </w:rPr>
+        <w:t>”、</w:t>
+      </w:r>
+      <w:r>
+        <w:rPr>
+          <w:rFonts w:hint="eastAsia"/>
+        </w:rPr>
+        <w:t>“可调（仅原子）</w:t>
+      </w:r>
+      <w:r>
+        <w:rPr>
+          <w:rFonts w:hint="eastAsia"/>
+        </w:rPr>
+        <w:t>，</w:t>
+      </w:r>
+      <w:r>
+        <w:rPr>
+          <w:rFonts w:hint="eastAsia"/>
+        </w:rPr>
+        <w:t>可调（仅原子）”</w:t>
+      </w:r>
+      <w:r>
+        <w:rPr>
+          <w:rFonts w:hint="eastAsia"/>
+        </w:rPr>
+        <w:t>还有这两种“可调”和“固定”的组合。“固定”即是在调整中位置不发生改变，而“可调（仅原子）”是指可以移动，但是仅指定的这一个原子可以移动。此外还有“可调（基团）”，指可以移动并且所有不和另一端基相连的基团均会随原子一同做相同的运动。</w:t>
+      </w:r>
+    </w:p>
+    <w:p>
+      <w:pPr>
+        <w:pStyle w:val="2"/>
+        <w:spacing w:before="163"/>
+      </w:pPr>
+      <w:r>
+        <w:rPr>
+          <w:rFonts w:hint="eastAsia"/>
+        </w:rPr>
+        <w:t>输入</w:t>
+      </w:r>
+      <w:r>
+        <w:rPr>
+          <w:rFonts w:hint="eastAsia"/>
+        </w:rPr>
+        <w:t>、力场与计算</w:t>
+      </w:r>
+      <w:bookmarkStart w:id="2" w:name="_GoBack"/>
+      <w:bookmarkEnd w:id="2"/>
+      <w:r>
+        <w:rPr>
+          <w:rFonts w:hint="eastAsia"/>
+        </w:rPr>
+        <w:t>等等的说明</w:t>
+      </w:r>
+    </w:p>
+    <w:p>
+      <w:pPr>
+        <w:pStyle w:val="a3"/>
+        <w:ind w:firstLine="420"/>
+        <w:rPr>
+          <w:rFonts w:hint="eastAsia"/>
+        </w:rPr>
+      </w:pPr>
+      <w:r>
+        <w:rPr>
+          <w:rFonts w:hint="eastAsia"/>
+        </w:rPr>
+        <w:t>由于本程序没有直接的输入方方式，采用的是输入</w:t>
+      </w:r>
+      <w:r>
+        <w:rPr>
+          <w:rFonts w:hint="eastAsia"/>
+        </w:rPr>
+        <w:t>Gaussian</w:t>
+      </w:r>
+      <w:r>
+        <w:t xml:space="preserve"> </w:t>
+      </w:r>
+      <w:r>
+        <w:rPr>
+          <w:rFonts w:hint="eastAsia"/>
+        </w:rPr>
+        <w:t>View</w:t>
+      </w:r>
+      <w:r>
+        <w:rPr>
+          <w:rFonts w:hint="eastAsia"/>
+        </w:rPr>
+        <w:t>生成的输入文件（实际为保存了分子中原子的坐标和连接方式以及其他一些信息的纯文本文件）。所以我们准备了许多的示例文件以供选择，这些示例文件都在</w:t>
+      </w:r>
+      <w:r>
+        <w:t>\</w:t>
+      </w:r>
+      <w:r>
+        <w:t xml:space="preserve"> </w:t>
+      </w:r>
+      <w:proofErr w:type="spellStart"/>
+      <w:r>
+        <w:t>Gaussian_inp</w:t>
+      </w:r>
+      <w:proofErr w:type="spellEnd"/>
+      <w:r>
+        <w:rPr>
+          <w:rFonts w:hint="eastAsia"/>
+        </w:rPr>
+        <w:t>文件夹下，可以直接用程序打开即可</w:t>
+      </w:r>
+      <w:r>
+        <w:rPr>
+          <w:rFonts w:hint="eastAsia"/>
+        </w:rPr>
+        <w:t>（我们程序打开的时候自动读取了一个样例，显示的是</w:t>
+      </w:r>
+      <w:r>
+        <w:rPr>
+          <w:rFonts w:hint="eastAsia"/>
+        </w:rPr>
+        <w:t>精氨酸</w:t>
+      </w:r>
+      <w:r>
+        <w:rPr>
+          <w:rFonts w:hint="eastAsia"/>
+        </w:rPr>
+        <w:t>分子）</w:t>
+      </w:r>
+      <w:r>
+        <w:rPr>
+          <w:rFonts w:hint="eastAsia"/>
+        </w:rPr>
+        <w:t>。值得注意的是，由于</w:t>
+      </w:r>
+      <w:r>
+        <w:rPr>
+          <w:rFonts w:asciiTheme="minorHAnsi" w:hAnsiTheme="minorHAnsi" w:cstheme="minorHAnsi" w:hint="eastAsia"/>
+        </w:rPr>
+        <w:t>amber03</w:t>
+      </w:r>
+      <w:r>
+        <w:rPr>
+          <w:rFonts w:asciiTheme="minorHAnsi" w:hAnsiTheme="minorHAnsi" w:cstheme="minorHAnsi" w:hint="eastAsia"/>
+        </w:rPr>
+        <w:t>力场</w:t>
+      </w:r>
+      <w:r>
+        <w:rPr>
+          <w:rFonts w:asciiTheme="minorHAnsi" w:hAnsiTheme="minorHAnsi" w:cstheme="minorHAnsi" w:hint="eastAsia"/>
+        </w:rPr>
+        <w:t>的限制，只能对于氨基酸和蛋白质进行计算，而无法对很多的无机物和有机物进行计算。所给出的示例文件中有些就无法用</w:t>
+      </w:r>
+      <w:r>
+        <w:rPr>
+          <w:rFonts w:asciiTheme="minorHAnsi" w:hAnsiTheme="minorHAnsi" w:cstheme="minorHAnsi" w:hint="eastAsia"/>
+        </w:rPr>
+        <w:t>amber03</w:t>
+      </w:r>
+      <w:r>
+        <w:rPr>
+          <w:rFonts w:asciiTheme="minorHAnsi" w:hAnsiTheme="minorHAnsi" w:cstheme="minorHAnsi" w:hint="eastAsia"/>
+        </w:rPr>
+        <w:t>力场</w:t>
+      </w:r>
+      <w:r>
+        <w:rPr>
+          <w:rFonts w:asciiTheme="minorHAnsi" w:hAnsiTheme="minorHAnsi" w:cstheme="minorHAnsi" w:hint="eastAsia"/>
+        </w:rPr>
+        <w:t>计算。</w:t>
+      </w:r>
+    </w:p>
+    <w:p>
+      <w:pPr>
+        <w:pStyle w:val="a0"/>
+        <w:jc w:val="left"/>
+      </w:pPr>
+      <w:r>
+        <w:rPr>
+          <w:rFonts w:hint="eastAsia"/>
+        </w:rPr>
+        <w:t>评价与</w:t>
+      </w:r>
+      <w:r>
+        <w:rPr>
+          <w:rFonts w:hint="eastAsia"/>
+        </w:rPr>
+        <w:t>总结</w:t>
+      </w:r>
+    </w:p>
+    <w:bookmarkEnd w:id="1"/>
+    <w:p>
+      <w:pPr>
+        <w:pStyle w:val="a3"/>
         <w:ind w:firstLine="420"/>
         <w:jc w:val="left"/>
-        <w:rPr>
-          <w:rFonts w:asciiTheme="minorHAnsi" w:hAnsiTheme="minorHAnsi" w:cstheme="minorHAnsi"/>
-        </w:rPr>
-      </w:pPr>
-      <w:r>
-        <w:rPr>
-          <w:rFonts w:asciiTheme="minorHAnsi" w:hAnsiTheme="minorHAnsi" w:cstheme="minorHAnsi"/>
-        </w:rPr>
-        <w:t>P</w:t>
-      </w:r>
-      <w:r>
-        <w:rPr>
-          <w:rFonts w:asciiTheme="minorHAnsi" w:hAnsiTheme="minorHAnsi" w:cstheme="minorHAnsi" w:hint="eastAsia"/>
-        </w:rPr>
-        <w:t>ass</w:t>
+      </w:pPr>
+      <w:r>
+        <w:rPr>
+          <w:rFonts w:hint="eastAsia"/>
+        </w:rPr>
+        <w:t>经过本次课程设计活动，我们对</w:t>
+      </w:r>
+      <w:r>
+        <w:rPr>
+          <w:rFonts w:hint="eastAsia"/>
+        </w:rPr>
+        <w:t>3D</w:t>
+      </w:r>
+      <w:r>
+        <w:rPr>
+          <w:rFonts w:hint="eastAsia"/>
+        </w:rPr>
+        <w:t>绘图方法、立体几何、分子力学以及随机过程有了较深刻的了解。也对计算化学的复杂度有了清醒的认识。由于</w:t>
+      </w:r>
+      <w:r>
+        <w:rPr>
+          <w:rFonts w:hint="eastAsia"/>
+        </w:rPr>
+        <w:t>python</w:t>
+      </w:r>
+      <w:r>
+        <w:rPr>
+          <w:rFonts w:hint="eastAsia"/>
+        </w:rPr>
+        <w:t>的运行速度问题，程序的看起来有点卡；文</w:t>
+      </w:r>
+      <w:proofErr w:type="gramStart"/>
+      <w:r>
+        <w:rPr>
+          <w:rFonts w:hint="eastAsia"/>
+        </w:rPr>
+        <w:t>亦质同学</w:t>
+      </w:r>
+      <w:proofErr w:type="gramEnd"/>
+      <w:r>
+        <w:rPr>
+          <w:rFonts w:hint="eastAsia"/>
+        </w:rPr>
+        <w:t>尝试了使用多线程方法对计算效率进行优化，然而</w:t>
+      </w:r>
+      <w:r>
+        <w:rPr>
+          <w:rFonts w:hint="eastAsia"/>
+        </w:rPr>
+        <w:t>没有得到</w:t>
+      </w:r>
+      <w:r>
+        <w:rPr>
+          <w:rFonts w:hint="eastAsia"/>
+        </w:rPr>
+        <w:t>显著的性能提升。</w:t>
+      </w:r>
+    </w:p>
+    <w:p>
+      <w:pPr>
+        <w:pStyle w:val="a3"/>
+        <w:ind w:firstLine="420"/>
+        <w:jc w:val="left"/>
+      </w:pPr>
+      <w:r>
+        <w:rPr>
+          <w:rFonts w:hint="eastAsia"/>
+        </w:rPr>
+        <w:t>在此次合作开发中，我们尽可能的充分使用了面向对象编程的特点，将各自的板块进行封装以实现各自完成对应工作并取得了不错的效果；但在调试或是处理主界面的时候依然存在一些需要相互察看、阅读对方代码的情况。</w:t>
+      </w:r>
+    </w:p>
+    <w:p>
+      <w:pPr>
+        <w:pStyle w:val="a3"/>
+        <w:ind w:firstLine="420"/>
+        <w:jc w:val="left"/>
+      </w:pPr>
+      <w:r>
+        <w:rPr>
+          <w:rFonts w:hint="eastAsia"/>
+        </w:rPr>
+        <w:t>最终实现的程序能够实现构象优化，同时如果配合上使用者的界面操作（手动调整角度）还可以探索化合物的不同构象之间的能量差异，对有机化学的学习可以起到一定的帮助。同时我们在这个过程中学到了很多，包括编程技能和计算化学方面的知识与技巧等，对后续的学习以及将来的科研工作有很大的帮助。</w:t>
       </w:r>
     </w:p>
     <w:p>
@@ -6744,19 +7783,12 @@
         <w:rPr>
           <w:rFonts w:hint="eastAsia"/>
         </w:rPr>
-        <w:t>评价与</w:t>
-      </w:r>
-      <w:r>
-        <w:rPr>
-          <w:rFonts w:hint="eastAsia"/>
-        </w:rPr>
-        <w:t>总结</w:t>
-      </w:r>
-    </w:p>
-    <w:bookmarkEnd w:id="2"/>
-    <w:p>
-      <w:pPr>
-        <w:pStyle w:val="aff7"/>
+        <w:t>组内分工以及贡献排名</w:t>
+      </w:r>
+    </w:p>
+    <w:p>
+      <w:pPr>
+        <w:pStyle w:val="a3"/>
         <w:ind w:firstLine="420"/>
         <w:jc w:val="left"/>
       </w:pPr>
@@ -6764,7 +7796,7 @@
         <w:rPr>
           <w:rFonts w:hint="eastAsia"/>
         </w:rPr>
-        <w:t>经过本次课程设计活动，我们对</w:t>
+        <w:t>文亦质：程序基本框架、主界面设计、</w:t>
       </w:r>
       <w:r>
         <w:rPr>
@@ -6776,38 +7808,18 @@
         <w:rPr>
           <w:rFonts w:hint="eastAsia"/>
         </w:rPr>
-        <w:t>绘图方法、立体几何、分子力学以及随机过程有了较深刻的了解。也对计算化学的复杂度有了清醒的认识。由于</w:t>
-      </w:r>
-      <w:r>
-        <w:rPr>
-          <w:rFonts w:hint="eastAsia"/>
-        </w:rPr>
-        <w:t>python</w:t>
-      </w:r>
-      <w:r>
-        <w:rPr>
-          <w:rFonts w:hint="eastAsia"/>
-        </w:rPr>
-        <w:t>的运行速度问题，程序的看起来有点卡；文</w:t>
-      </w:r>
-      <w:proofErr w:type="gramStart"/>
-      <w:r>
-        <w:rPr>
-          <w:rFonts w:hint="eastAsia"/>
-        </w:rPr>
-        <w:t>亦质同学</w:t>
-      </w:r>
-      <w:proofErr w:type="gramEnd"/>
-      <w:r>
-        <w:rPr>
-          <w:rFonts w:hint="eastAsia"/>
-        </w:rPr>
-        <w:t>尝试了使用多线程方法对计算效率进行优化，然而得不到显著的性能提升。</w:t>
-      </w:r>
-    </w:p>
-    <w:p>
-      <w:pPr>
-        <w:pStyle w:val="aff7"/>
+        <w:t>绘图、界面操作、文件处理</w:t>
+      </w:r>
+      <w:r>
+        <w:rPr>
+          <w:rFonts w:hint="eastAsia"/>
+        </w:rPr>
+        <w:t>、论文“非计算部分”与“软件使用说明”以及论文排版。</w:t>
+      </w:r>
+    </w:p>
+    <w:p>
+      <w:pPr>
+        <w:pStyle w:val="a3"/>
         <w:ind w:firstLine="420"/>
         <w:jc w:val="left"/>
       </w:pPr>
@@ -6815,75 +7827,18 @@
         <w:rPr>
           <w:rFonts w:hint="eastAsia"/>
         </w:rPr>
-        <w:t>在此次合作开发中，我们尽可能的充分使用了面向对象编程的特点，将各自的板块进行封装以实现各自完成对应工作并取得了不错的效果；但在调试或是处理主界面的时候依然存在一些需要相互察看、阅读对方代码的情况。</w:t>
-      </w:r>
-    </w:p>
-    <w:p>
-      <w:pPr>
-        <w:pStyle w:val="aff7"/>
-        <w:ind w:firstLine="420"/>
-        <w:jc w:val="left"/>
-      </w:pPr>
-      <w:r>
-        <w:rPr>
-          <w:rFonts w:hint="eastAsia"/>
-        </w:rPr>
-        <w:t>最终实现的程序能够实现构象优化，同时如果配合上使用者的界面操作（手动调整角度）还可以探索化合物的不同构象之间的能量差异，对有机化学的学习可以起到一定的帮助。同时我们在这个过程中学到了很多，包括编程技能和计算化学方面的知识与技巧等，对后续的学习以及将来的科研工作有很大的帮助。</w:t>
-      </w:r>
-    </w:p>
-    <w:p>
-      <w:pPr>
-        <w:pStyle w:val="a0"/>
-        <w:jc w:val="left"/>
-      </w:pPr>
-      <w:r>
-        <w:rPr>
-          <w:rFonts w:hint="eastAsia"/>
-        </w:rPr>
-        <w:t>组内分工以及贡献排名</w:t>
-      </w:r>
-    </w:p>
-    <w:p>
-      <w:pPr>
-        <w:pStyle w:val="aff7"/>
-        <w:ind w:firstLine="420"/>
-        <w:jc w:val="left"/>
-      </w:pPr>
-      <w:r>
-        <w:rPr>
-          <w:rFonts w:hint="eastAsia"/>
-        </w:rPr>
-        <w:t>文亦质：程序基本框架、主界面设计、</w:t>
-      </w:r>
-      <w:r>
-        <w:rPr>
-          <w:rFonts w:hint="eastAsia"/>
-        </w:rPr>
-        <w:t>3D</w:t>
-      </w:r>
-      <w:r>
-        <w:rPr>
-          <w:rFonts w:hint="eastAsia"/>
-        </w:rPr>
-        <w:t>绘图、界面操作、文件处理</w:t>
-      </w:r>
-    </w:p>
-    <w:p>
-      <w:pPr>
-        <w:pStyle w:val="aff7"/>
-        <w:ind w:firstLine="420"/>
-        <w:jc w:val="left"/>
-      </w:pPr>
-      <w:r>
-        <w:rPr>
-          <w:rFonts w:hint="eastAsia"/>
-        </w:rPr>
         <w:t>尚游皓：理论支持、计算部分</w:t>
       </w:r>
-    </w:p>
-    <w:p>
-      <w:pPr>
-        <w:pStyle w:val="aff7"/>
+      <w:r>
+        <w:rPr>
+          <w:rFonts w:hint="eastAsia"/>
+        </w:rPr>
+        <w:t>、论文其他部分</w:t>
+      </w:r>
+    </w:p>
+    <w:p>
+      <w:pPr>
+        <w:pStyle w:val="a3"/>
         <w:ind w:firstLine="420"/>
         <w:jc w:val="left"/>
       </w:pPr>
@@ -7015,7 +7970,7 @@
   <w:endnote w:type="continuationSeparator" w:id="0">
     <w:p>
       <w:pPr>
-        <w:pStyle w:val="ad"/>
+        <w:pStyle w:val="ae"/>
         <w:ind w:firstLine="360"/>
       </w:pPr>
     </w:p>
@@ -7023,7 +7978,7 @@
   <w:endnote w:type="continuationNotice" w:id="1">
     <w:p>
       <w:pPr>
-        <w:pStyle w:val="ad"/>
+        <w:pStyle w:val="ae"/>
         <w:ind w:firstLine="360"/>
       </w:pPr>
     </w:p>
@@ -7035,7 +7990,7 @@
 <w:ftr xmlns:wpc="http://schemas.microsoft.com/office/word/2010/wordprocessingCanvas" xmlns:cx="http://schemas.microsoft.com/office/drawing/2014/chartex" xmlns:cx1="http://schemas.microsoft.com/office/drawing/2015/9/8/chartex" xmlns:cx2="http://schemas.microsoft.com/office/drawing/2015/10/21/chartex" xmlns:cx3="http://schemas.microsoft.com/office/drawing/2016/5/9/chartex" xmlns:cx4="http://schemas.microsoft.com/office/drawing/2016/5/10/chartex" xmlns:cx5="http://schemas.microsoft.com/office/drawing/2016/5/11/chartex" xmlns:cx6="http://schemas.microsoft.com/office/drawing/2016/5/12/chartex" xmlns:cx7="http://schemas.microsoft.com/office/drawing/2016/5/13/chartex" xmlns:cx8="http://schemas.microsoft.com/office/drawing/2016/5/14/chartex" xmlns:mc="http://schemas.openxmlformats.org/markup-compatibility/2006" xmlns:aink="http://schemas.microsoft.com/office/drawing/2016/ink" xmlns:am3d="http://schemas.microsoft.com/office/drawing/2017/model3d" xmlns:o="urn:schemas-microsoft-com:office:office" xmlns:r="http://schemas.openxmlformats.org/officeDocument/2006/relationships" xmlns:m="http://schemas.openxmlformats.org/officeDocument/2006/math" xmlns:v="urn:schemas-microsoft-com:vml" xmlns:wp14="http://schemas.microsoft.com/office/word/2010/wordprocessingDrawing" xmlns:wp="http://schemas.openxmlformats.org/drawingml/2006/wordprocessingDrawing" xmlns:w10="urn:schemas-microsoft-com:office:word" xmlns:w="http://schemas.openxmlformats.org/wordprocessingml/2006/main" xmlns:w14="http://schemas.microsoft.com/office/word/2010/wordml" xmlns:w15="http://schemas.microsoft.com/office/word/2012/wordml" xmlns:w16cid="http://schemas.microsoft.com/office/word/2016/wordml/cid" xmlns:w16se="http://schemas.microsoft.com/office/word/2015/wordml/symex" xmlns:wpg="http://schemas.microsoft.com/office/word/2010/wordprocessingGroup" xmlns:wpi="http://schemas.microsoft.com/office/word/2010/wordprocessingInk" xmlns:wne="http://schemas.microsoft.com/office/word/2006/wordml" xmlns:wps="http://schemas.microsoft.com/office/word/2010/wordprocessingShape" mc:Ignorable="w14 w15 w16se w16cid wp14">
   <w:p>
     <w:pPr>
-      <w:pStyle w:val="ad"/>
+      <w:pStyle w:val="ae"/>
       <w:ind w:firstLine="360"/>
     </w:pPr>
   </w:p>
@@ -7046,7 +8001,7 @@
 <w:ftr xmlns:wpc="http://schemas.microsoft.com/office/word/2010/wordprocessingCanvas" xmlns:cx="http://schemas.microsoft.com/office/drawing/2014/chartex" xmlns:cx1="http://schemas.microsoft.com/office/drawing/2015/9/8/chartex" xmlns:cx2="http://schemas.microsoft.com/office/drawing/2015/10/21/chartex" xmlns:cx3="http://schemas.microsoft.com/office/drawing/2016/5/9/chartex" xmlns:cx4="http://schemas.microsoft.com/office/drawing/2016/5/10/chartex" xmlns:cx5="http://schemas.microsoft.com/office/drawing/2016/5/11/chartex" xmlns:cx6="http://schemas.microsoft.com/office/drawing/2016/5/12/chartex" xmlns:cx7="http://schemas.microsoft.com/office/drawing/2016/5/13/chartex" xmlns:cx8="http://schemas.microsoft.com/office/drawing/2016/5/14/chartex" xmlns:mc="http://schemas.openxmlformats.org/markup-compatibility/2006" xmlns:aink="http://schemas.microsoft.com/office/drawing/2016/ink" xmlns:am3d="http://schemas.microsoft.com/office/drawing/2017/model3d" xmlns:o="urn:schemas-microsoft-com:office:office" xmlns:r="http://schemas.openxmlformats.org/officeDocument/2006/relationships" xmlns:m="http://schemas.openxmlformats.org/officeDocument/2006/math" xmlns:v="urn:schemas-microsoft-com:vml" xmlns:wp14="http://schemas.microsoft.com/office/word/2010/wordprocessingDrawing" xmlns:wp="http://schemas.openxmlformats.org/drawingml/2006/wordprocessingDrawing" xmlns:w10="urn:schemas-microsoft-com:office:word" xmlns:w="http://schemas.openxmlformats.org/wordprocessingml/2006/main" xmlns:w14="http://schemas.microsoft.com/office/word/2010/wordml" xmlns:w15="http://schemas.microsoft.com/office/word/2012/wordml" xmlns:w16cid="http://schemas.microsoft.com/office/word/2016/wordml/cid" xmlns:w16se="http://schemas.microsoft.com/office/word/2015/wordml/symex" xmlns:wpg="http://schemas.microsoft.com/office/word/2010/wordprocessingGroup" xmlns:wpi="http://schemas.microsoft.com/office/word/2010/wordprocessingInk" xmlns:wne="http://schemas.microsoft.com/office/word/2006/wordml" xmlns:wps="http://schemas.microsoft.com/office/word/2010/wordprocessingShape" mc:Ignorable="w14 w15 w16se w16cid wp14">
   <w:p>
     <w:pPr>
-      <w:pStyle w:val="ad"/>
+      <w:pStyle w:val="ae"/>
       <w:pBdr>
         <w:top w:val="single" w:sz="8" w:space="1" w:color="27317E" w:themeColor="text2"/>
       </w:pBdr>
@@ -7149,7 +8104,7 @@
 <w:ftr xmlns:wpc="http://schemas.microsoft.com/office/word/2010/wordprocessingCanvas" xmlns:cx="http://schemas.microsoft.com/office/drawing/2014/chartex" xmlns:cx1="http://schemas.microsoft.com/office/drawing/2015/9/8/chartex" xmlns:cx2="http://schemas.microsoft.com/office/drawing/2015/10/21/chartex" xmlns:cx3="http://schemas.microsoft.com/office/drawing/2016/5/9/chartex" xmlns:cx4="http://schemas.microsoft.com/office/drawing/2016/5/10/chartex" xmlns:cx5="http://schemas.microsoft.com/office/drawing/2016/5/11/chartex" xmlns:cx6="http://schemas.microsoft.com/office/drawing/2016/5/12/chartex" xmlns:cx7="http://schemas.microsoft.com/office/drawing/2016/5/13/chartex" xmlns:cx8="http://schemas.microsoft.com/office/drawing/2016/5/14/chartex" xmlns:mc="http://schemas.openxmlformats.org/markup-compatibility/2006" xmlns:aink="http://schemas.microsoft.com/office/drawing/2016/ink" xmlns:am3d="http://schemas.microsoft.com/office/drawing/2017/model3d" xmlns:o="urn:schemas-microsoft-com:office:office" xmlns:r="http://schemas.openxmlformats.org/officeDocument/2006/relationships" xmlns:m="http://schemas.openxmlformats.org/officeDocument/2006/math" xmlns:v="urn:schemas-microsoft-com:vml" xmlns:wp14="http://schemas.microsoft.com/office/word/2010/wordprocessingDrawing" xmlns:wp="http://schemas.openxmlformats.org/drawingml/2006/wordprocessingDrawing" xmlns:w10="urn:schemas-microsoft-com:office:word" xmlns:w="http://schemas.openxmlformats.org/wordprocessingml/2006/main" xmlns:w14="http://schemas.microsoft.com/office/word/2010/wordml" xmlns:w15="http://schemas.microsoft.com/office/word/2012/wordml" xmlns:w16cid="http://schemas.microsoft.com/office/word/2016/wordml/cid" xmlns:w16se="http://schemas.microsoft.com/office/word/2015/wordml/symex" xmlns:wpg="http://schemas.microsoft.com/office/word/2010/wordprocessingGroup" xmlns:wpi="http://schemas.microsoft.com/office/word/2010/wordprocessingInk" xmlns:wne="http://schemas.microsoft.com/office/word/2006/wordml" xmlns:wps="http://schemas.microsoft.com/office/word/2010/wordprocessingShape" mc:Ignorable="w14 w15 w16se w16cid wp14">
   <w:p>
     <w:pPr>
-      <w:pStyle w:val="ad"/>
+      <w:pStyle w:val="ae"/>
       <w:ind w:firstLine="360"/>
     </w:pPr>
   </w:p>
@@ -7186,7 +8141,7 @@
 <w:hdr xmlns:wpc="http://schemas.microsoft.com/office/word/2010/wordprocessingCanvas" xmlns:cx="http://schemas.microsoft.com/office/drawing/2014/chartex" xmlns:cx1="http://schemas.microsoft.com/office/drawing/2015/9/8/chartex" xmlns:cx2="http://schemas.microsoft.com/office/drawing/2015/10/21/chartex" xmlns:cx3="http://schemas.microsoft.com/office/drawing/2016/5/9/chartex" xmlns:cx4="http://schemas.microsoft.com/office/drawing/2016/5/10/chartex" xmlns:cx5="http://schemas.microsoft.com/office/drawing/2016/5/11/chartex" xmlns:cx6="http://schemas.microsoft.com/office/drawing/2016/5/12/chartex" xmlns:cx7="http://schemas.microsoft.com/office/drawing/2016/5/13/chartex" xmlns:cx8="http://schemas.microsoft.com/office/drawing/2016/5/14/chartex" xmlns:mc="http://schemas.openxmlformats.org/markup-compatibility/2006" xmlns:aink="http://schemas.microsoft.com/office/drawing/2016/ink" xmlns:am3d="http://schemas.microsoft.com/office/drawing/2017/model3d" xmlns:o="urn:schemas-microsoft-com:office:office" xmlns:r="http://schemas.openxmlformats.org/officeDocument/2006/relationships" xmlns:m="http://schemas.openxmlformats.org/officeDocument/2006/math" xmlns:v="urn:schemas-microsoft-com:vml" xmlns:wp14="http://schemas.microsoft.com/office/word/2010/wordprocessingDrawing" xmlns:wp="http://schemas.openxmlformats.org/drawingml/2006/wordprocessingDrawing" xmlns:w10="urn:schemas-microsoft-com:office:word" xmlns:w="http://schemas.openxmlformats.org/wordprocessingml/2006/main" xmlns:w14="http://schemas.microsoft.com/office/word/2010/wordml" xmlns:w15="http://schemas.microsoft.com/office/word/2012/wordml" xmlns:w16cid="http://schemas.microsoft.com/office/word/2016/wordml/cid" xmlns:w16se="http://schemas.microsoft.com/office/word/2015/wordml/symex" xmlns:wpg="http://schemas.microsoft.com/office/word/2010/wordprocessingGroup" xmlns:wpi="http://schemas.microsoft.com/office/word/2010/wordprocessingInk" xmlns:wne="http://schemas.microsoft.com/office/word/2006/wordml" xmlns:wps="http://schemas.microsoft.com/office/word/2010/wordprocessingShape" mc:Ignorable="w14 w15 w16se w16cid wp14">
   <w:p>
     <w:pPr>
-      <w:pStyle w:val="ab"/>
+      <w:pStyle w:val="ac"/>
       <w:ind w:firstLine="360"/>
     </w:pPr>
   </w:p>
@@ -7230,7 +8185,7 @@
 <w:hdr xmlns:wpc="http://schemas.microsoft.com/office/word/2010/wordprocessingCanvas" xmlns:cx="http://schemas.microsoft.com/office/drawing/2014/chartex" xmlns:cx1="http://schemas.microsoft.com/office/drawing/2015/9/8/chartex" xmlns:cx2="http://schemas.microsoft.com/office/drawing/2015/10/21/chartex" xmlns:cx3="http://schemas.microsoft.com/office/drawing/2016/5/9/chartex" xmlns:cx4="http://schemas.microsoft.com/office/drawing/2016/5/10/chartex" xmlns:cx5="http://schemas.microsoft.com/office/drawing/2016/5/11/chartex" xmlns:cx6="http://schemas.microsoft.com/office/drawing/2016/5/12/chartex" xmlns:cx7="http://schemas.microsoft.com/office/drawing/2016/5/13/chartex" xmlns:cx8="http://schemas.microsoft.com/office/drawing/2016/5/14/chartex" xmlns:mc="http://schemas.openxmlformats.org/markup-compatibility/2006" xmlns:aink="http://schemas.microsoft.com/office/drawing/2016/ink" xmlns:am3d="http://schemas.microsoft.com/office/drawing/2017/model3d" xmlns:o="urn:schemas-microsoft-com:office:office" xmlns:r="http://schemas.openxmlformats.org/officeDocument/2006/relationships" xmlns:m="http://schemas.openxmlformats.org/officeDocument/2006/math" xmlns:v="urn:schemas-microsoft-com:vml" xmlns:wp14="http://schemas.microsoft.com/office/word/2010/wordprocessingDrawing" xmlns:wp="http://schemas.openxmlformats.org/drawingml/2006/wordprocessingDrawing" xmlns:w10="urn:schemas-microsoft-com:office:word" xmlns:w="http://schemas.openxmlformats.org/wordprocessingml/2006/main" xmlns:w14="http://schemas.microsoft.com/office/word/2010/wordml" xmlns:w15="http://schemas.microsoft.com/office/word/2012/wordml" xmlns:w16cid="http://schemas.microsoft.com/office/word/2016/wordml/cid" xmlns:w16se="http://schemas.microsoft.com/office/word/2015/wordml/symex" xmlns:wpg="http://schemas.microsoft.com/office/word/2010/wordprocessingGroup" xmlns:wpi="http://schemas.microsoft.com/office/word/2010/wordprocessingInk" xmlns:wne="http://schemas.microsoft.com/office/word/2006/wordml" xmlns:wps="http://schemas.microsoft.com/office/word/2010/wordprocessingShape" mc:Ignorable="w14 w15 w16se w16cid wp14">
   <w:p>
     <w:pPr>
-      <w:pStyle w:val="ab"/>
+      <w:pStyle w:val="ac"/>
       <w:ind w:firstLine="360"/>
     </w:pPr>
   </w:p>
@@ -8667,7 +9622,7 @@
   <w:style w:type="paragraph" w:styleId="2">
     <w:name w:val="heading 2"/>
     <w:aliases w:val="二级标题"/>
-    <w:next w:val="a1"/>
+    <w:next w:val="a3"/>
     <w:link w:val="20"/>
     <w:uiPriority w:val="9"/>
     <w:unhideWhenUsed/>
@@ -8805,13 +9760,12 @@
       <w:rFonts w:asciiTheme="majorHAnsi" w:eastAsiaTheme="majorEastAsia" w:hAnsiTheme="majorHAnsi" w:cstheme="majorBidi"/>
     </w:rPr>
   </w:style>
-  <w:style w:type="character" w:default="1" w:styleId="a3">
+  <w:style w:type="character" w:default="1" w:styleId="a4">
     <w:name w:val="Default Paragraph Font"/>
     <w:uiPriority w:val="1"/>
-    <w:semiHidden/>
     <w:unhideWhenUsed/>
   </w:style>
-  <w:style w:type="table" w:default="1" w:styleId="a4">
+  <w:style w:type="table" w:default="1" w:styleId="a5">
     <w:name w:val="Normal Table"/>
     <w:uiPriority w:val="99"/>
     <w:semiHidden/>
@@ -8826,16 +9780,16 @@
       </w:tblCellMar>
     </w:tblPr>
   </w:style>
-  <w:style w:type="numbering" w:default="1" w:styleId="a5">
+  <w:style w:type="numbering" w:default="1" w:styleId="a6">
     <w:name w:val="No List"/>
     <w:uiPriority w:val="99"/>
     <w:semiHidden/>
     <w:unhideWhenUsed/>
   </w:style>
-  <w:style w:type="paragraph" w:styleId="a6">
+  <w:style w:type="paragraph" w:styleId="a7">
     <w:name w:val="endnote text"/>
     <w:basedOn w:val="a1"/>
-    <w:link w:val="a7"/>
+    <w:link w:val="a8"/>
     <w:uiPriority w:val="99"/>
     <w:semiHidden/>
     <w:unhideWhenUsed/>
@@ -8845,10 +9799,10 @@
       <w:jc w:val="left"/>
     </w:pPr>
   </w:style>
-  <w:style w:type="character" w:customStyle="1" w:styleId="a7">
+  <w:style w:type="character" w:customStyle="1" w:styleId="a8">
     <w:name w:val="尾注文本 字符"/>
-    <w:basedOn w:val="a3"/>
-    <w:link w:val="a6"/>
+    <w:basedOn w:val="a4"/>
+    <w:link w:val="a7"/>
     <w:uiPriority w:val="99"/>
     <w:semiHidden/>
     <w:rsid w:val="00560473"/>
@@ -8856,7 +9810,7 @@
   <w:style w:type="character" w:customStyle="1" w:styleId="10">
     <w:name w:val="标题 1 字符"/>
     <w:aliases w:val="主标题 字符"/>
-    <w:basedOn w:val="a3"/>
+    <w:basedOn w:val="a4"/>
     <w:link w:val="1"/>
     <w:uiPriority w:val="9"/>
     <w:rsid w:val="00AC7060"/>
@@ -8871,7 +9825,7 @@
   </w:style>
   <w:style w:type="character" w:customStyle="1" w:styleId="30">
     <w:name w:val="标题 3 字符"/>
-    <w:basedOn w:val="a3"/>
+    <w:basedOn w:val="a4"/>
     <w:link w:val="3"/>
     <w:uiPriority w:val="9"/>
     <w:rsid w:val="00DE4A1B"/>
@@ -8879,7 +9833,7 @@
   <w:style w:type="paragraph" w:styleId="a2">
     <w:name w:val="Title"/>
     <w:next w:val="a1"/>
-    <w:link w:val="a8"/>
+    <w:link w:val="a9"/>
     <w:uiPriority w:val="10"/>
     <w:rsid w:val="00DE4A1B"/>
     <w:pPr>
@@ -8895,9 +9849,9 @@
       <w:szCs w:val="32"/>
     </w:rPr>
   </w:style>
-  <w:style w:type="character" w:customStyle="1" w:styleId="a8">
+  <w:style w:type="character" w:customStyle="1" w:styleId="a9">
     <w:name w:val="标题 字符"/>
-    <w:basedOn w:val="a3"/>
+    <w:basedOn w:val="a4"/>
     <w:link w:val="a2"/>
     <w:uiPriority w:val="10"/>
     <w:rsid w:val="00DE4A1B"/>
@@ -8909,10 +9863,10 @@
       <w:szCs w:val="32"/>
     </w:rPr>
   </w:style>
-  <w:style w:type="paragraph" w:styleId="a9">
+  <w:style w:type="paragraph" w:styleId="aa">
     <w:name w:val="Subtitle"/>
     <w:next w:val="a1"/>
-    <w:link w:val="aa"/>
+    <w:link w:val="ab"/>
     <w:uiPriority w:val="11"/>
     <w:rsid w:val="00DE4A1B"/>
     <w:pPr>
@@ -8929,10 +9883,10 @@
       <w:szCs w:val="32"/>
     </w:rPr>
   </w:style>
-  <w:style w:type="character" w:customStyle="1" w:styleId="aa">
+  <w:style w:type="character" w:customStyle="1" w:styleId="ab">
     <w:name w:val="副标题 字符"/>
-    <w:basedOn w:val="a3"/>
-    <w:link w:val="a9"/>
+    <w:basedOn w:val="a4"/>
+    <w:link w:val="aa"/>
     <w:uiPriority w:val="11"/>
     <w:rsid w:val="00DE4A1B"/>
     <w:rPr>
@@ -8944,10 +9898,10 @@
       <w:szCs w:val="32"/>
     </w:rPr>
   </w:style>
-  <w:style w:type="paragraph" w:styleId="ab">
+  <w:style w:type="paragraph" w:styleId="ac">
     <w:name w:val="header"/>
     <w:basedOn w:val="a1"/>
-    <w:link w:val="ac"/>
+    <w:link w:val="ad"/>
     <w:uiPriority w:val="99"/>
     <w:unhideWhenUsed/>
     <w:rsid w:val="0018644A"/>
@@ -8967,10 +9921,10 @@
       <w:szCs w:val="18"/>
     </w:rPr>
   </w:style>
-  <w:style w:type="character" w:customStyle="1" w:styleId="ac">
+  <w:style w:type="character" w:customStyle="1" w:styleId="ad">
     <w:name w:val="页眉 字符"/>
-    <w:basedOn w:val="a3"/>
-    <w:link w:val="ab"/>
+    <w:basedOn w:val="a4"/>
+    <w:link w:val="ac"/>
     <w:uiPriority w:val="99"/>
     <w:rsid w:val="0018644A"/>
     <w:rPr>
@@ -8978,10 +9932,10 @@
       <w:szCs w:val="18"/>
     </w:rPr>
   </w:style>
-  <w:style w:type="paragraph" w:styleId="ad">
+  <w:style w:type="paragraph" w:styleId="ae">
     <w:name w:val="footer"/>
     <w:basedOn w:val="a1"/>
-    <w:link w:val="ae"/>
+    <w:link w:val="af"/>
     <w:uiPriority w:val="99"/>
     <w:unhideWhenUsed/>
     <w:rsid w:val="0018644A"/>
@@ -8998,10 +9952,10 @@
       <w:szCs w:val="18"/>
     </w:rPr>
   </w:style>
-  <w:style w:type="character" w:customStyle="1" w:styleId="ae">
+  <w:style w:type="character" w:customStyle="1" w:styleId="af">
     <w:name w:val="页脚 字符"/>
-    <w:basedOn w:val="a3"/>
-    <w:link w:val="ad"/>
+    <w:basedOn w:val="a4"/>
+    <w:link w:val="ae"/>
     <w:uiPriority w:val="99"/>
     <w:rsid w:val="0018644A"/>
     <w:rPr>
@@ -9009,7 +9963,7 @@
       <w:szCs w:val="18"/>
     </w:rPr>
   </w:style>
-  <w:style w:type="paragraph" w:customStyle="1" w:styleId="af">
+  <w:style w:type="paragraph" w:customStyle="1" w:styleId="af0">
     <w:name w:val="图文框"/>
     <w:link w:val="Char"/>
     <w:rsid w:val="007B55A2"/>
@@ -9022,16 +9976,16 @@
   </w:style>
   <w:style w:type="character" w:customStyle="1" w:styleId="Char">
     <w:name w:val="图文框 Char"/>
-    <w:basedOn w:val="a3"/>
-    <w:link w:val="af"/>
+    <w:basedOn w:val="a4"/>
+    <w:link w:val="af0"/>
     <w:rsid w:val="007B55A2"/>
     <w:rPr>
       <w:shd w:val="clear" w:color="auto" w:fill="FFFFFF" w:themeFill="background1"/>
     </w:rPr>
   </w:style>
-  <w:style w:type="character" w:styleId="af0">
+  <w:style w:type="character" w:styleId="af1">
     <w:name w:val="endnote reference"/>
-    <w:basedOn w:val="a3"/>
+    <w:basedOn w:val="a4"/>
     <w:uiPriority w:val="99"/>
     <w:semiHidden/>
     <w:unhideWhenUsed/>
@@ -9043,7 +9997,7 @@
   <w:style w:type="character" w:customStyle="1" w:styleId="20">
     <w:name w:val="标题 2 字符"/>
     <w:aliases w:val="二级标题 字符"/>
-    <w:basedOn w:val="a3"/>
+    <w:basedOn w:val="a4"/>
     <w:link w:val="2"/>
     <w:uiPriority w:val="9"/>
     <w:rsid w:val="00F35067"/>
@@ -9052,15 +10006,15 @@
       <w:b/>
     </w:rPr>
   </w:style>
-  <w:style w:type="paragraph" w:styleId="af1">
+  <w:style w:type="paragraph" w:styleId="af2">
     <w:name w:val="List Paragraph"/>
     <w:basedOn w:val="a1"/>
     <w:uiPriority w:val="34"/>
     <w:rsid w:val="00DD4A09"/>
   </w:style>
-  <w:style w:type="character" w:styleId="af2">
+  <w:style w:type="character" w:styleId="af3">
     <w:name w:val="Placeholder Text"/>
-    <w:basedOn w:val="a3"/>
+    <w:basedOn w:val="a4"/>
     <w:uiPriority w:val="99"/>
     <w:semiHidden/>
     <w:rsid w:val="006C5B68"/>
@@ -9068,11 +10022,11 @@
       <w:color w:val="808080"/>
     </w:rPr>
   </w:style>
-  <w:style w:type="paragraph" w:styleId="af3">
+  <w:style w:type="paragraph" w:styleId="af4">
     <w:name w:val="Date"/>
     <w:basedOn w:val="a1"/>
     <w:next w:val="a1"/>
-    <w:link w:val="af4"/>
+    <w:link w:val="af5"/>
     <w:uiPriority w:val="99"/>
     <w:semiHidden/>
     <w:unhideWhenUsed/>
@@ -9081,15 +10035,15 @@
       <w:ind w:leftChars="2500" w:left="100"/>
     </w:pPr>
   </w:style>
-  <w:style w:type="character" w:customStyle="1" w:styleId="af4">
+  <w:style w:type="character" w:customStyle="1" w:styleId="af5">
     <w:name w:val="日期 字符"/>
-    <w:basedOn w:val="a3"/>
-    <w:link w:val="af3"/>
+    <w:basedOn w:val="a4"/>
+    <w:link w:val="af4"/>
     <w:uiPriority w:val="99"/>
     <w:semiHidden/>
     <w:rsid w:val="00673031"/>
   </w:style>
-  <w:style w:type="paragraph" w:styleId="af5">
+  <w:style w:type="paragraph" w:styleId="af6">
     <w:name w:val="Normal (Web)"/>
     <w:basedOn w:val="a1"/>
     <w:uiPriority w:val="99"/>
@@ -9109,9 +10063,9 @@
       <w:szCs w:val="24"/>
     </w:rPr>
   </w:style>
-  <w:style w:type="table" w:styleId="af6">
+  <w:style w:type="table" w:styleId="af7">
     <w:name w:val="Table Grid"/>
-    <w:basedOn w:val="a4"/>
+    <w:basedOn w:val="a5"/>
     <w:uiPriority w:val="39"/>
     <w:rsid w:val="0087620B"/>
     <w:tblPr>
@@ -9125,7 +10079,7 @@
       </w:tblBorders>
     </w:tblPr>
   </w:style>
-  <w:style w:type="paragraph" w:customStyle="1" w:styleId="af7">
+  <w:style w:type="paragraph" w:customStyle="1" w:styleId="af8">
     <w:name w:val="论文正文"/>
     <w:basedOn w:val="a1"/>
     <w:rsid w:val="00D64E57"/>
@@ -9139,7 +10093,7 @@
   </w:style>
   <w:style w:type="table" w:styleId="11">
     <w:name w:val="Plain Table 1"/>
-    <w:basedOn w:val="a4"/>
+    <w:basedOn w:val="a5"/>
     <w:uiPriority w:val="41"/>
     <w:rsid w:val="00D64E57"/>
     <w:rPr>
@@ -9200,9 +10154,9 @@
       </w:tcPr>
     </w:tblStylePr>
   </w:style>
-  <w:style w:type="character" w:styleId="af8">
+  <w:style w:type="character" w:styleId="af9">
     <w:name w:val="annotation reference"/>
-    <w:basedOn w:val="a3"/>
+    <w:basedOn w:val="a4"/>
     <w:uiPriority w:val="99"/>
     <w:semiHidden/>
     <w:unhideWhenUsed/>
@@ -9212,7 +10166,7 @@
       <w:szCs w:val="21"/>
     </w:rPr>
   </w:style>
-  <w:style w:type="paragraph" w:styleId="af9">
+  <w:style w:type="paragraph" w:styleId="afa">
     <w:name w:val="annotation text"/>
     <w:basedOn w:val="a1"/>
     <w:link w:val="12"/>
@@ -9225,16 +10179,16 @@
   </w:style>
   <w:style w:type="character" w:customStyle="1" w:styleId="12">
     <w:name w:val="批注文字 字符1"/>
-    <w:basedOn w:val="a3"/>
-    <w:link w:val="af9"/>
+    <w:basedOn w:val="a4"/>
+    <w:link w:val="afa"/>
     <w:uiPriority w:val="99"/>
     <w:rsid w:val="000A7D60"/>
   </w:style>
-  <w:style w:type="paragraph" w:styleId="afa">
+  <w:style w:type="paragraph" w:styleId="afb">
     <w:name w:val="annotation subject"/>
-    <w:basedOn w:val="af9"/>
-    <w:next w:val="af9"/>
-    <w:link w:val="afb"/>
+    <w:basedOn w:val="afa"/>
+    <w:next w:val="afa"/>
+    <w:link w:val="afc"/>
     <w:uiPriority w:val="99"/>
     <w:semiHidden/>
     <w:unhideWhenUsed/>
@@ -9244,10 +10198,10 @@
       <w:bCs/>
     </w:rPr>
   </w:style>
-  <w:style w:type="character" w:customStyle="1" w:styleId="afb">
+  <w:style w:type="character" w:customStyle="1" w:styleId="afc">
     <w:name w:val="批注主题 字符"/>
     <w:basedOn w:val="12"/>
-    <w:link w:val="afa"/>
+    <w:link w:val="afb"/>
     <w:uiPriority w:val="99"/>
     <w:semiHidden/>
     <w:rsid w:val="000A7D60"/>
@@ -9256,10 +10210,10 @@
       <w:bCs/>
     </w:rPr>
   </w:style>
-  <w:style w:type="paragraph" w:styleId="afc">
+  <w:style w:type="paragraph" w:styleId="afd">
     <w:name w:val="Balloon Text"/>
     <w:basedOn w:val="a1"/>
-    <w:link w:val="afd"/>
+    <w:link w:val="afe"/>
     <w:uiPriority w:val="99"/>
     <w:semiHidden/>
     <w:unhideWhenUsed/>
@@ -9272,10 +10226,10 @@
       <w:szCs w:val="18"/>
     </w:rPr>
   </w:style>
-  <w:style w:type="character" w:customStyle="1" w:styleId="afd">
+  <w:style w:type="character" w:customStyle="1" w:styleId="afe">
     <w:name w:val="批注框文本 字符"/>
-    <w:basedOn w:val="a3"/>
-    <w:link w:val="afc"/>
+    <w:basedOn w:val="a4"/>
+    <w:link w:val="afd"/>
     <w:uiPriority w:val="99"/>
     <w:semiHidden/>
     <w:rsid w:val="000A7D60"/>
@@ -9284,9 +10238,9 @@
       <w:szCs w:val="18"/>
     </w:rPr>
   </w:style>
-  <w:style w:type="character" w:styleId="afe">
+  <w:style w:type="character" w:styleId="aff">
     <w:name w:val="Hyperlink"/>
-    <w:basedOn w:val="a3"/>
+    <w:basedOn w:val="a4"/>
     <w:uiPriority w:val="99"/>
     <w:unhideWhenUsed/>
     <w:rsid w:val="004E4463"/>
@@ -9295,9 +10249,9 @@
       <w:u w:val="single"/>
     </w:rPr>
   </w:style>
-  <w:style w:type="paragraph" w:customStyle="1" w:styleId="aff">
+  <w:style w:type="paragraph" w:customStyle="1" w:styleId="aff0">
     <w:name w:val="图&amp;图注"/>
-    <w:link w:val="aff0"/>
+    <w:link w:val="aff1"/>
     <w:qFormat/>
     <w:rsid w:val="00EC3325"/>
     <w:pPr>
@@ -9313,10 +10267,10 @@
       <w:sz w:val="20"/>
     </w:rPr>
   </w:style>
-  <w:style w:type="character" w:customStyle="1" w:styleId="aff0">
+  <w:style w:type="character" w:customStyle="1" w:styleId="aff1">
     <w:name w:val="图&amp;图注 字符"/>
-    <w:basedOn w:val="a3"/>
-    <w:link w:val="aff"/>
+    <w:basedOn w:val="a4"/>
+    <w:link w:val="aff0"/>
     <w:rsid w:val="00EC3325"/>
     <w:rPr>
       <w:rFonts w:ascii="等线" w:eastAsia="等线" w:hAnsi="等线" w:cs="Arial"/>
@@ -9327,7 +10281,7 @@
   </w:style>
   <w:style w:type="character" w:customStyle="1" w:styleId="50">
     <w:name w:val="标题 5 字符"/>
-    <w:basedOn w:val="a3"/>
+    <w:basedOn w:val="a4"/>
     <w:link w:val="5"/>
     <w:uiPriority w:val="9"/>
     <w:semiHidden/>
@@ -9341,7 +10295,7 @@
   </w:style>
   <w:style w:type="character" w:customStyle="1" w:styleId="60">
     <w:name w:val="标题 6 字符"/>
-    <w:basedOn w:val="a3"/>
+    <w:basedOn w:val="a4"/>
     <w:link w:val="6"/>
     <w:uiPriority w:val="9"/>
     <w:semiHidden/>
@@ -9356,7 +10310,7 @@
   </w:style>
   <w:style w:type="character" w:customStyle="1" w:styleId="70">
     <w:name w:val="标题 7 字符"/>
-    <w:basedOn w:val="a3"/>
+    <w:basedOn w:val="a4"/>
     <w:link w:val="7"/>
     <w:uiPriority w:val="9"/>
     <w:semiHidden/>
@@ -9370,7 +10324,7 @@
   </w:style>
   <w:style w:type="character" w:customStyle="1" w:styleId="80">
     <w:name w:val="标题 8 字符"/>
-    <w:basedOn w:val="a3"/>
+    <w:basedOn w:val="a4"/>
     <w:link w:val="8"/>
     <w:uiPriority w:val="9"/>
     <w:semiHidden/>
@@ -9383,7 +10337,7 @@
   </w:style>
   <w:style w:type="character" w:customStyle="1" w:styleId="90">
     <w:name w:val="标题 9 字符"/>
-    <w:basedOn w:val="a3"/>
+    <w:basedOn w:val="a4"/>
     <w:link w:val="9"/>
     <w:uiPriority w:val="9"/>
     <w:semiHidden/>
@@ -9392,7 +10346,7 @@
       <w:rFonts w:asciiTheme="majorHAnsi" w:eastAsiaTheme="majorEastAsia" w:hAnsiTheme="majorHAnsi" w:cstheme="majorBidi"/>
     </w:rPr>
   </w:style>
-  <w:style w:type="paragraph" w:styleId="aff1">
+  <w:style w:type="paragraph" w:styleId="aff2">
     <w:name w:val="caption"/>
     <w:basedOn w:val="a1"/>
     <w:next w:val="a1"/>
@@ -9434,8 +10388,8 @@
   </w:style>
   <w:style w:type="table" w:customStyle="1" w:styleId="13">
     <w:name w:val="网格型1"/>
-    <w:basedOn w:val="a4"/>
-    <w:next w:val="af6"/>
+    <w:basedOn w:val="a5"/>
+    <w:next w:val="af7"/>
     <w:uiPriority w:val="39"/>
     <w:rsid w:val="000B5100"/>
     <w:rPr>
@@ -9468,7 +10422,7 @@
   </w:style>
   <w:style w:type="character" w:customStyle="1" w:styleId="ArialBold0">
     <w:name w:val="Arial Bold 字符"/>
-    <w:basedOn w:val="a3"/>
+    <w:basedOn w:val="a4"/>
     <w:link w:val="ArialBold"/>
     <w:rsid w:val="009A4B1E"/>
     <w:rPr>
@@ -9478,13 +10432,13 @@
   </w:style>
   <w:style w:type="paragraph" w:customStyle="1" w:styleId="CD">
     <w:name w:val="CD"/>
-    <w:basedOn w:val="aff"/>
+    <w:basedOn w:val="aff0"/>
     <w:link w:val="CD0"/>
     <w:rsid w:val="008A1246"/>
   </w:style>
   <w:style w:type="character" w:customStyle="1" w:styleId="CD0">
     <w:name w:val="CD 字符"/>
-    <w:basedOn w:val="aff0"/>
+    <w:basedOn w:val="aff1"/>
     <w:link w:val="CD"/>
     <w:rsid w:val="008A1246"/>
     <w:rPr>
@@ -9496,7 +10450,7 @@
   </w:style>
   <w:style w:type="character" w:styleId="HTML">
     <w:name w:val="HTML Cite"/>
-    <w:basedOn w:val="a3"/>
+    <w:basedOn w:val="a4"/>
     <w:uiPriority w:val="99"/>
     <w:semiHidden/>
     <w:unhideWhenUsed/>
@@ -9508,23 +10462,23 @@
   </w:style>
   <w:style w:type="character" w:customStyle="1" w:styleId="apple-converted-space">
     <w:name w:val="apple-converted-space"/>
-    <w:basedOn w:val="a3"/>
+    <w:basedOn w:val="a4"/>
     <w:rsid w:val="00E17724"/>
   </w:style>
   <w:style w:type="character" w:customStyle="1" w:styleId="citationyear">
     <w:name w:val="citation_year"/>
-    <w:basedOn w:val="a3"/>
+    <w:basedOn w:val="a4"/>
     <w:rsid w:val="00E17724"/>
   </w:style>
   <w:style w:type="character" w:customStyle="1" w:styleId="citationvolume">
     <w:name w:val="citation_volume"/>
-    <w:basedOn w:val="a3"/>
+    <w:basedOn w:val="a4"/>
     <w:rsid w:val="00E17724"/>
   </w:style>
-  <w:style w:type="paragraph" w:styleId="aff2">
+  <w:style w:type="paragraph" w:styleId="aff3">
     <w:name w:val="footnote text"/>
     <w:basedOn w:val="a1"/>
-    <w:link w:val="aff3"/>
+    <w:link w:val="aff4"/>
     <w:uiPriority w:val="99"/>
     <w:semiHidden/>
     <w:unhideWhenUsed/>
@@ -9540,10 +10494,10 @@
       <w:szCs w:val="18"/>
     </w:rPr>
   </w:style>
-  <w:style w:type="character" w:customStyle="1" w:styleId="aff3">
+  <w:style w:type="character" w:customStyle="1" w:styleId="aff4">
     <w:name w:val="脚注文本 字符"/>
-    <w:basedOn w:val="a3"/>
-    <w:link w:val="aff2"/>
+    <w:basedOn w:val="a4"/>
+    <w:link w:val="aff3"/>
     <w:uiPriority w:val="99"/>
     <w:semiHidden/>
     <w:rsid w:val="004C5BFA"/>
@@ -9552,9 +10506,9 @@
       <w:szCs w:val="18"/>
     </w:rPr>
   </w:style>
-  <w:style w:type="character" w:styleId="aff4">
+  <w:style w:type="character" w:styleId="aff5">
     <w:name w:val="footnote reference"/>
-    <w:basedOn w:val="a3"/>
+    <w:basedOn w:val="a4"/>
     <w:uiPriority w:val="99"/>
     <w:semiHidden/>
     <w:unhideWhenUsed/>
@@ -9563,7 +10517,7 @@
       <w:vertAlign w:val="superscript"/>
     </w:rPr>
   </w:style>
-  <w:style w:type="paragraph" w:styleId="aff5">
+  <w:style w:type="paragraph" w:styleId="aff6">
     <w:name w:val="Revision"/>
     <w:hidden/>
     <w:uiPriority w:val="99"/>
@@ -9573,8 +10527,8 @@
   <w:style w:type="paragraph" w:customStyle="1" w:styleId="14">
     <w:name w:val="批注文字1"/>
     <w:basedOn w:val="a1"/>
-    <w:next w:val="af9"/>
-    <w:link w:val="aff6"/>
+    <w:next w:val="afa"/>
+    <w:link w:val="aff7"/>
     <w:uiPriority w:val="99"/>
     <w:unhideWhenUsed/>
     <w:rsid w:val="00BC34CB"/>
@@ -9585,9 +10539,9 @@
       <w:szCs w:val="22"/>
     </w:rPr>
   </w:style>
-  <w:style w:type="character" w:customStyle="1" w:styleId="aff6">
+  <w:style w:type="character" w:customStyle="1" w:styleId="aff7">
     <w:name w:val="批注文字 字符"/>
-    <w:basedOn w:val="a3"/>
+    <w:basedOn w:val="a4"/>
     <w:link w:val="14"/>
     <w:uiPriority w:val="99"/>
     <w:rsid w:val="00BC34CB"/>
@@ -9595,7 +10549,7 @@
       <w:szCs w:val="22"/>
     </w:rPr>
   </w:style>
-  <w:style w:type="paragraph" w:styleId="aff7">
+  <w:style w:type="paragraph" w:styleId="a3">
     <w:name w:val="Body Text"/>
     <w:basedOn w:val="a1"/>
     <w:link w:val="aff8"/>
@@ -9616,8 +10570,8 @@
   </w:style>
   <w:style w:type="character" w:customStyle="1" w:styleId="aff8">
     <w:name w:val="正文文本 字符"/>
-    <w:basedOn w:val="a3"/>
-    <w:link w:val="aff7"/>
+    <w:basedOn w:val="a4"/>
+    <w:link w:val="a3"/>
     <w:uiPriority w:val="1"/>
     <w:rsid w:val="006C2F68"/>
     <w:rPr>
@@ -9628,7 +10582,7 @@
   </w:style>
   <w:style w:type="paragraph" w:customStyle="1" w:styleId="a0">
     <w:name w:val="一级标题"/>
-    <w:basedOn w:val="aff7"/>
+    <w:basedOn w:val="a3"/>
     <w:link w:val="aff9"/>
     <w:qFormat/>
     <w:rsid w:val="009F1070"/>
@@ -9690,7 +10644,7 @@
   </w:style>
   <w:style w:type="character" w:customStyle="1" w:styleId="affb">
     <w:name w:val="英文标题 字符"/>
-    <w:basedOn w:val="a3"/>
+    <w:basedOn w:val="a4"/>
     <w:link w:val="affa"/>
     <w:rsid w:val="00623BE4"/>
     <w:rPr>
@@ -9717,7 +10671,7 @@
   </w:style>
   <w:style w:type="character" w:customStyle="1" w:styleId="EndNoteBibliographyTitle0">
     <w:name w:val="EndNote Bibliography Title 字符"/>
-    <w:basedOn w:val="a3"/>
+    <w:basedOn w:val="a4"/>
     <w:link w:val="EndNoteBibliographyTitle"/>
     <w:rsid w:val="003868FC"/>
     <w:rPr>
@@ -9743,7 +10697,7 @@
   </w:style>
   <w:style w:type="character" w:customStyle="1" w:styleId="EndNoteBibliography0">
     <w:name w:val="EndNote Bibliography 字符"/>
-    <w:basedOn w:val="a3"/>
+    <w:basedOn w:val="a4"/>
     <w:link w:val="EndNoteBibliography"/>
     <w:rsid w:val="003868FC"/>
     <w:rPr>
@@ -9776,7 +10730,7 @@
   </w:style>
   <w:style w:type="character" w:customStyle="1" w:styleId="affd">
     <w:name w:val="摘要 字符"/>
-    <w:basedOn w:val="a3"/>
+    <w:basedOn w:val="a4"/>
     <w:link w:val="affc"/>
     <w:rsid w:val="00F66656"/>
     <w:rPr>
@@ -9786,7 +10740,7 @@
   </w:style>
   <w:style w:type="character" w:styleId="affe">
     <w:name w:val="Unresolved Mention"/>
-    <w:basedOn w:val="a3"/>
+    <w:basedOn w:val="a4"/>
     <w:uiPriority w:val="99"/>
     <w:semiHidden/>
     <w:unhideWhenUsed/>
@@ -9815,7 +10769,7 @@
       </w:pBdr>
       <w:shd w:val="clear" w:color="F2F2F2" w:themeColor="background1" w:themeShade="F2" w:fill="FFFFFF" w:themeFill="background1"/>
       <w:spacing w:beforeLines="50" w:before="163" w:afterLines="50" w:after="163" w:line="285" w:lineRule="atLeast"/>
-      <w:ind w:firstLineChars="0"/>
+      <w:ind w:firstLineChars="0" w:firstLine="0"/>
       <w:contextualSpacing/>
       <w:jc w:val="left"/>
     </w:pPr>
@@ -9828,7 +10782,7 @@
   </w:style>
   <w:style w:type="character" w:customStyle="1" w:styleId="afff">
     <w:name w:val="代码 字符"/>
-    <w:basedOn w:val="a3"/>
+    <w:basedOn w:val="a4"/>
     <w:link w:val="a"/>
     <w:rsid w:val="002A3B48"/>
     <w:rPr>
@@ -10075,7 +11029,7 @@
 </file>
 
 <file path=customXml/itemProps1.xml><?xml version="1.0" encoding="utf-8"?>
-<ds:datastoreItem xmlns:ds="http://schemas.openxmlformats.org/officeDocument/2006/customXml" ds:itemID="{50C22EE6-68DC-416E-8710-18D13A3CB9C6}">
+<ds:datastoreItem xmlns:ds="http://schemas.openxmlformats.org/officeDocument/2006/customXml" ds:itemID="{49A4C3C2-4257-4F09-BC3B-6BEAD0E22518}">
   <ds:schemaRefs>
     <ds:schemaRef ds:uri="http://schemas.openxmlformats.org/officeDocument/2006/bibliography"/>
   </ds:schemaRefs>
